--- a/отчёт/Лист содержания.docx
+++ b/отчёт/Лист содержания.docx
@@ -1,6 +1,6 @@
 
 <file path=word/document.xml><?xml version="1.0" encoding="utf-8"?>
-<w:document xmlns:ve="http://schemas.openxmlformats.org/markup-compatibility/2006" xmlns:o="urn:schemas-microsoft-com:office:office" xmlns:r="http://schemas.openxmlformats.org/officeDocument/2006/relationships" xmlns:m="http://schemas.openxmlformats.org/officeDocument/2006/math" xmlns:v="urn:schemas-microsoft-com:vml" xmlns:wp="http://schemas.openxmlformats.org/drawingml/2006/wordprocessingDrawing" xmlns:w10="urn:schemas-microsoft-com:office:word" xmlns:w="http://schemas.openxmlformats.org/wordprocessingml/2006/main" xmlns:wne="http://schemas.microsoft.com/office/word/2006/wordml">
+<w:document xmlns:wpc="http://schemas.microsoft.com/office/word/2010/wordprocessingCanvas" xmlns:cx="http://schemas.microsoft.com/office/drawing/2014/chartex" xmlns:cx1="http://schemas.microsoft.com/office/drawing/2015/9/8/chartex" xmlns:cx2="http://schemas.microsoft.com/office/drawing/2015/10/21/chartex" xmlns:cx3="http://schemas.microsoft.com/office/drawing/2016/5/9/chartex" xmlns:cx4="http://schemas.microsoft.com/office/drawing/2016/5/10/chartex" xmlns:cx5="http://schemas.microsoft.com/office/drawing/2016/5/11/chartex" xmlns:cx6="http://schemas.microsoft.com/office/drawing/2016/5/12/chartex" xmlns:cx7="http://schemas.microsoft.com/office/drawing/2016/5/13/chartex" xmlns:cx8="http://schemas.microsoft.com/office/drawing/2016/5/14/chartex" xmlns:mc="http://schemas.openxmlformats.org/markup-compatibility/2006" xmlns:aink="http://schemas.microsoft.com/office/drawing/2016/ink" xmlns:am3d="http://schemas.microsoft.com/office/drawing/2017/model3d" xmlns:o="urn:schemas-microsoft-com:office:office" xmlns:r="http://schemas.openxmlformats.org/officeDocument/2006/relationships" xmlns:m="http://schemas.openxmlformats.org/officeDocument/2006/math" xmlns:v="urn:schemas-microsoft-com:vml" xmlns:wp14="http://schemas.microsoft.com/office/word/2010/wordprocessingDrawing" xmlns:wp="http://schemas.openxmlformats.org/drawingml/2006/wordprocessingDrawing" xmlns:w10="urn:schemas-microsoft-com:office:word" xmlns:w="http://schemas.openxmlformats.org/wordprocessingml/2006/main" xmlns:w14="http://schemas.microsoft.com/office/word/2010/wordml" xmlns:w15="http://schemas.microsoft.com/office/word/2012/wordml" xmlns:w16cid="http://schemas.microsoft.com/office/word/2016/wordml/cid" xmlns:w16se="http://schemas.microsoft.com/office/word/2015/wordml/symex" xmlns:wpg="http://schemas.microsoft.com/office/word/2010/wordprocessingGroup" xmlns:wpi="http://schemas.microsoft.com/office/word/2010/wordprocessingInk" xmlns:wne="http://schemas.microsoft.com/office/word/2006/wordml" xmlns:wps="http://schemas.microsoft.com/office/word/2010/wordprocessingShape" mc:Ignorable="w14 w15 w16se w16cid wp14">
   <w:body>
     <w:p>
       <w:pPr>
@@ -16,8 +16,6 @@
           <w:szCs w:val="28"/>
         </w:rPr>
       </w:pPr>
-      <w:bookmarkStart w:id="0" w:name="_GoBack"/>
-      <w:bookmarkEnd w:id="0"/>
       <w:r>
         <w:rPr>
           <w:b/>
@@ -226,9 +224,8 @@
         <w:rPr>
           <w:sz w:val="28"/>
           <w:szCs w:val="28"/>
-          <w:highlight w:val="yellow"/>
-        </w:rPr>
-        <w:t>12</w:t>
+        </w:rPr>
+        <w:t>4</w:t>
       </w:r>
     </w:p>
     <w:p>
@@ -332,9 +329,8 @@
         <w:rPr>
           <w:sz w:val="28"/>
           <w:szCs w:val="28"/>
-          <w:highlight w:val="yellow"/>
-        </w:rPr>
-        <w:t>19</w:t>
+        </w:rPr>
+        <w:t>8</w:t>
       </w:r>
     </w:p>
     <w:p>
@@ -413,13 +409,14 @@
         </w:rPr>
         <w:tab/>
       </w:r>
-      <w:r>
-        <w:rPr>
-          <w:sz w:val="28"/>
-          <w:szCs w:val="28"/>
-          <w:highlight w:val="yellow"/>
-        </w:rPr>
-        <w:t>25</w:t>
+      <w:bookmarkStart w:id="0" w:name="_GoBack"/>
+      <w:bookmarkEnd w:id="0"/>
+      <w:r>
+        <w:rPr>
+          <w:sz w:val="28"/>
+          <w:szCs w:val="28"/>
+        </w:rPr>
+        <w:t>9</w:t>
       </w:r>
     </w:p>
     <w:p>
@@ -515,9 +512,8 @@
         <w:rPr>
           <w:sz w:val="28"/>
           <w:szCs w:val="28"/>
-          <w:highlight w:val="yellow"/>
-        </w:rPr>
-        <w:t>40</w:t>
+        </w:rPr>
+        <w:t>18</w:t>
       </w:r>
     </w:p>
     <w:p>
@@ -556,15 +552,15 @@
 </file>
 
 <file path=word/endnotes.xml><?xml version="1.0" encoding="utf-8"?>
-<w:endnotes xmlns:ve="http://schemas.openxmlformats.org/markup-compatibility/2006" xmlns:o="urn:schemas-microsoft-com:office:office" xmlns:r="http://schemas.openxmlformats.org/officeDocument/2006/relationships" xmlns:m="http://schemas.openxmlformats.org/officeDocument/2006/math" xmlns:v="urn:schemas-microsoft-com:vml" xmlns:wp="http://schemas.openxmlformats.org/drawingml/2006/wordprocessingDrawing" xmlns:w10="urn:schemas-microsoft-com:office:word" xmlns:w="http://schemas.openxmlformats.org/wordprocessingml/2006/main" xmlns:wne="http://schemas.microsoft.com/office/word/2006/wordml">
-  <w:endnote w:type="separator" w:id="0">
+<w:endnotes xmlns:wpc="http://schemas.microsoft.com/office/word/2010/wordprocessingCanvas" xmlns:cx="http://schemas.microsoft.com/office/drawing/2014/chartex" xmlns:cx1="http://schemas.microsoft.com/office/drawing/2015/9/8/chartex" xmlns:cx2="http://schemas.microsoft.com/office/drawing/2015/10/21/chartex" xmlns:cx3="http://schemas.microsoft.com/office/drawing/2016/5/9/chartex" xmlns:cx4="http://schemas.microsoft.com/office/drawing/2016/5/10/chartex" xmlns:cx5="http://schemas.microsoft.com/office/drawing/2016/5/11/chartex" xmlns:cx6="http://schemas.microsoft.com/office/drawing/2016/5/12/chartex" xmlns:cx7="http://schemas.microsoft.com/office/drawing/2016/5/13/chartex" xmlns:cx8="http://schemas.microsoft.com/office/drawing/2016/5/14/chartex" xmlns:mc="http://schemas.openxmlformats.org/markup-compatibility/2006" xmlns:aink="http://schemas.microsoft.com/office/drawing/2016/ink" xmlns:am3d="http://schemas.microsoft.com/office/drawing/2017/model3d" xmlns:o="urn:schemas-microsoft-com:office:office" xmlns:r="http://schemas.openxmlformats.org/officeDocument/2006/relationships" xmlns:m="http://schemas.openxmlformats.org/officeDocument/2006/math" xmlns:v="urn:schemas-microsoft-com:vml" xmlns:wp14="http://schemas.microsoft.com/office/word/2010/wordprocessingDrawing" xmlns:wp="http://schemas.openxmlformats.org/drawingml/2006/wordprocessingDrawing" xmlns:w10="urn:schemas-microsoft-com:office:word" xmlns:w="http://schemas.openxmlformats.org/wordprocessingml/2006/main" xmlns:w14="http://schemas.microsoft.com/office/word/2010/wordml" xmlns:w15="http://schemas.microsoft.com/office/word/2012/wordml" xmlns:w16cid="http://schemas.microsoft.com/office/word/2016/wordml/cid" xmlns:w16se="http://schemas.microsoft.com/office/word/2015/wordml/symex" xmlns:wpg="http://schemas.microsoft.com/office/word/2010/wordprocessingGroup" xmlns:wpi="http://schemas.microsoft.com/office/word/2010/wordprocessingInk" xmlns:wne="http://schemas.microsoft.com/office/word/2006/wordml" xmlns:wps="http://schemas.microsoft.com/office/word/2010/wordprocessingShape" mc:Ignorable="w14 w15 w16se w16cid wp14">
+  <w:endnote w:type="separator" w:id="-1">
     <w:p>
       <w:r>
         <w:separator/>
       </w:r>
     </w:p>
   </w:endnote>
-  <w:endnote w:type="continuationSeparator" w:id="1">
+  <w:endnote w:type="continuationSeparator" w:id="0">
     <w:p>
       <w:r>
         <w:continuationSeparator/>
@@ -575,7 +571,7 @@
 </file>
 
 <file path=word/footer1.xml><?xml version="1.0" encoding="utf-8"?>
-<w:ftr xmlns:ve="http://schemas.openxmlformats.org/markup-compatibility/2006" xmlns:o="urn:schemas-microsoft-com:office:office" xmlns:r="http://schemas.openxmlformats.org/officeDocument/2006/relationships" xmlns:m="http://schemas.openxmlformats.org/officeDocument/2006/math" xmlns:v="urn:schemas-microsoft-com:vml" xmlns:wp="http://schemas.openxmlformats.org/drawingml/2006/wordprocessingDrawing" xmlns:w10="urn:schemas-microsoft-com:office:word" xmlns:w="http://schemas.openxmlformats.org/wordprocessingml/2006/main" xmlns:wne="http://schemas.microsoft.com/office/word/2006/wordml">
+<w:ftr xmlns:wpc="http://schemas.microsoft.com/office/word/2010/wordprocessingCanvas" xmlns:cx="http://schemas.microsoft.com/office/drawing/2014/chartex" xmlns:cx1="http://schemas.microsoft.com/office/drawing/2015/9/8/chartex" xmlns:cx2="http://schemas.microsoft.com/office/drawing/2015/10/21/chartex" xmlns:cx3="http://schemas.microsoft.com/office/drawing/2016/5/9/chartex" xmlns:cx4="http://schemas.microsoft.com/office/drawing/2016/5/10/chartex" xmlns:cx5="http://schemas.microsoft.com/office/drawing/2016/5/11/chartex" xmlns:cx6="http://schemas.microsoft.com/office/drawing/2016/5/12/chartex" xmlns:cx7="http://schemas.microsoft.com/office/drawing/2016/5/13/chartex" xmlns:cx8="http://schemas.microsoft.com/office/drawing/2016/5/14/chartex" xmlns:mc="http://schemas.openxmlformats.org/markup-compatibility/2006" xmlns:aink="http://schemas.microsoft.com/office/drawing/2016/ink" xmlns:am3d="http://schemas.microsoft.com/office/drawing/2017/model3d" xmlns:o="urn:schemas-microsoft-com:office:office" xmlns:r="http://schemas.openxmlformats.org/officeDocument/2006/relationships" xmlns:m="http://schemas.openxmlformats.org/officeDocument/2006/math" xmlns:v="urn:schemas-microsoft-com:vml" xmlns:wp14="http://schemas.microsoft.com/office/word/2010/wordprocessingDrawing" xmlns:wp="http://schemas.openxmlformats.org/drawingml/2006/wordprocessingDrawing" xmlns:w10="urn:schemas-microsoft-com:office:word" xmlns:w="http://schemas.openxmlformats.org/wordprocessingml/2006/main" xmlns:w14="http://schemas.microsoft.com/office/word/2010/wordml" xmlns:w15="http://schemas.microsoft.com/office/word/2012/wordml" xmlns:w16cid="http://schemas.microsoft.com/office/word/2016/wordml/cid" xmlns:w16se="http://schemas.microsoft.com/office/word/2015/wordml/symex" xmlns:wpg="http://schemas.microsoft.com/office/word/2010/wordprocessingGroup" xmlns:wpi="http://schemas.microsoft.com/office/word/2010/wordprocessingInk" xmlns:wne="http://schemas.microsoft.com/office/word/2006/wordml" xmlns:wps="http://schemas.microsoft.com/office/word/2010/wordprocessingShape" mc:Ignorable="w14 w15 w16se w16cid wp14">
   <w:p>
     <w:pPr>
       <w:pStyle w:val="a4"/>
@@ -590,7 +586,7 @@
           <v:stroke joinstyle="miter"/>
           <v:path gradientshapeok="t" o:connecttype="rect"/>
         </v:shapetype>
-        <v:shape id="Text Box 40" o:spid="_x0000_s5147" type="#_x0000_t202" style="position:absolute;left:0;text-align:left;margin-left:246.65pt;margin-top:779.35pt;width:183.3pt;height:21.5pt;z-index:251665920;visibility:visible;mso-position-horizontal-relative:page;mso-position-vertical-relative:page" o:gfxdata="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" filled="f" stroked="f">
+        <v:shape id="Text Box 40" o:spid="_x0000_s2075" type="#_x0000_t202" style="position:absolute;left:0;text-align:left;margin-left:246.65pt;margin-top:779.35pt;width:183.3pt;height:21.5pt;z-index:251665920;visibility:visible;mso-position-horizontal-relative:page;mso-position-vertical-relative:page" o:gfxdata="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" filled="f" stroked="f">
           <v:textbox inset="0,0,0,0">
             <w:txbxContent>
               <w:p>
@@ -620,7 +616,7 @@
         <w:noProof/>
       </w:rPr>
       <w:pict>
-        <v:shape id="Text Box 39" o:spid="_x0000_s5146" type="#_x0000_t202" style="position:absolute;left:0;text-align:left;margin-left:265.05pt;margin-top:717.7pt;width:295.65pt;height:23.9pt;z-index:251664896;visibility:visible;mso-position-horizontal-relative:page;mso-position-vertical-relative:page" o:gfxdata="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" strokecolor="white">
+        <v:shape id="Text Box 39" o:spid="_x0000_s2074" type="#_x0000_t202" style="position:absolute;left:0;text-align:left;margin-left:265.05pt;margin-top:717.7pt;width:295.65pt;height:23.9pt;z-index:251664896;visibility:visible;mso-position-horizontal-relative:page;mso-position-vertical-relative:page" o:gfxdata="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" strokecolor="white">
           <v:textbox inset="0,0,0,0">
             <w:txbxContent>
               <w:p>
@@ -750,7 +746,7 @@
         <w:sz w:val="20"/>
       </w:rPr>
       <w:pict>
-        <v:rect id="Rectangle 57" o:spid="_x0000_s5145" style="position:absolute;left:0;text-align:left;margin-left:535.05pt;margin-top:765.2pt;width:25.5pt;height:14.15pt;z-index:251672064;visibility:visible;mso-position-horizontal-relative:page;mso-position-vertical-relative:page" o:gfxdata="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" filled="f" stroked="f">
+        <v:rect id="Rectangle 57" o:spid="_x0000_s2073" style="position:absolute;left:0;text-align:left;margin-left:535.05pt;margin-top:765.2pt;width:25.5pt;height:14.15pt;z-index:251672064;visibility:visible;mso-position-horizontal-relative:page;mso-position-vertical-relative:page" o:gfxdata="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" filled="f" stroked="f">
           <v:textbox inset="1pt,1pt,1pt,1pt">
             <w:txbxContent>
               <w:p>
@@ -773,7 +769,7 @@
         <w:sz w:val="20"/>
       </w:rPr>
       <w:pict>
-        <v:rect id="Rectangle 56" o:spid="_x0000_s5144" style="position:absolute;left:0;text-align:left;margin-left:481.05pt;margin-top:765.2pt;width:25.5pt;height:14.15pt;z-index:251671040;visibility:visible;mso-position-horizontal-relative:page;mso-position-vertical-relative:page" o:gfxdata="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" filled="f" stroked="f">
+        <v:rect id="Rectangle 56" o:spid="_x0000_s2072" style="position:absolute;left:0;text-align:left;margin-left:481.05pt;margin-top:765.2pt;width:25.5pt;height:14.15pt;z-index:251671040;visibility:visible;mso-position-horizontal-relative:page;mso-position-vertical-relative:page" o:gfxdata="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" filled="f" stroked="f">
           <v:textbox inset="1pt,1pt,1pt,1pt">
             <w:txbxContent>
               <w:p>
@@ -795,7 +791,7 @@
         <w:noProof/>
       </w:rPr>
       <w:pict>
-        <v:shape id="Text Box 53" o:spid="_x0000_s5143" type="#_x0000_t202" style="position:absolute;left:0;text-align:left;margin-left:109.5pt;margin-top:793.75pt;width:65.55pt;height:14.15pt;z-index:251668992;visibility:visible;mso-position-horizontal-relative:page;mso-position-vertical-relative:page" o:gfxdata="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" o:allowincell="f" filled="f" stroked="f">
+        <v:shape id="Text Box 53" o:spid="_x0000_s2071" type="#_x0000_t202" style="position:absolute;left:0;text-align:left;margin-left:109.5pt;margin-top:793.75pt;width:65.55pt;height:14.15pt;z-index:251668992;visibility:visible;mso-position-horizontal-relative:page;mso-position-vertical-relative:page" o:gfxdata="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" o:allowincell="f" filled="f" stroked="f">
           <v:textbox inset="0,0,0,0">
             <w:txbxContent>
               <w:p>
@@ -822,7 +818,7 @@
         <w:noProof/>
       </w:rPr>
       <w:pict>
-        <v:shape id="Text Box 52" o:spid="_x0000_s5142" type="#_x0000_t202" style="position:absolute;left:0;text-align:left;margin-left:109.8pt;margin-top:765.9pt;width:64.4pt;height:14.1pt;z-index:251667968;visibility:visible;mso-position-horizontal-relative:page;mso-position-vertical-relative:page" o:gfxdata="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" o:allowincell="f" filled="f" stroked="f">
+        <v:shape id="Text Box 52" o:spid="_x0000_s2070" type="#_x0000_t202" style="position:absolute;left:0;text-align:left;margin-left:109.8pt;margin-top:765.9pt;width:64.4pt;height:14.1pt;z-index:251667968;visibility:visible;mso-position-horizontal-relative:page;mso-position-vertical-relative:page" o:gfxdata="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" o:allowincell="f" filled="f" stroked="f">
           <v:textbox inset="0,0,0,0">
             <w:txbxContent>
               <w:p>
@@ -841,7 +837,7 @@
         <w:noProof/>
       </w:rPr>
       <w:pict>
-        <v:shape id="Text Box 55" o:spid="_x0000_s5141" type="#_x0000_t202" style="position:absolute;left:0;text-align:left;margin-left:382.45pt;margin-top:73.2pt;width:129.6pt;height:30.9pt;z-index:251670016;visibility:visible" o:gfxdata="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" o:allowincell="f" filled="f" stroked="f">
+        <v:shape id="Text Box 55" o:spid="_x0000_s2069" type="#_x0000_t202" style="position:absolute;left:0;text-align:left;margin-left:382.45pt;margin-top:73.2pt;width:129.6pt;height:30.9pt;z-index:251670016;visibility:visible" o:gfxdata="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" o:allowincell="f" filled="f" stroked="f">
           <v:textbox inset=",2.3mm">
             <w:txbxContent>
               <w:p>
@@ -869,7 +865,7 @@
         <w:noProof/>
       </w:rPr>
       <w:pict>
-        <v:line id="Line 30" o:spid="_x0000_s5140" style="position:absolute;left:0;text-align:left;z-index:251663872;visibility:visible;mso-position-horizontal-relative:page;mso-position-vertical-relative:page" from="447.95pt,765.45pt" to="448pt,779.7pt" o:gfxdata="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" o:allowincell="f">
+        <v:line id="Line 30" o:spid="_x0000_s2068" style="position:absolute;left:0;text-align:left;z-index:251663872;visibility:visible;mso-position-horizontal-relative:page;mso-position-vertical-relative:page" from="447.95pt,765.45pt" to="448pt,779.7pt" o:gfxdata="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" o:allowincell="f">
           <v:stroke startarrowwidth="narrow" startarrowlength="short" endarrowwidth="narrow" endarrowlength="short"/>
           <w10:wrap anchorx="page" anchory="page"/>
         </v:line>
@@ -880,7 +876,7 @@
         <w:noProof/>
       </w:rPr>
       <w:pict>
-        <v:line id="Line 26" o:spid="_x0000_s5139" style="position:absolute;left:0;text-align:left;z-index:251659776;visibility:visible;mso-position-horizontal-relative:page;mso-position-vertical-relative:page" from="462pt,765.45pt" to="462.05pt,779.7pt" o:gfxdata="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" o:allowincell="f">
+        <v:line id="Line 26" o:spid="_x0000_s2067" style="position:absolute;left:0;text-align:left;z-index:251659776;visibility:visible;mso-position-horizontal-relative:page;mso-position-vertical-relative:page" from="462pt,765.45pt" to="462.05pt,779.7pt" o:gfxdata="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" o:allowincell="f">
           <v:stroke startarrowwidth="narrow" startarrowlength="short" endarrowwidth="narrow" endarrowlength="short"/>
           <w10:wrap anchorx="page" anchory="page"/>
         </v:line>
@@ -891,7 +887,7 @@
         <w:noProof/>
       </w:rPr>
       <w:pict>
-        <v:line id="Line 29" o:spid="_x0000_s5138" style="position:absolute;left:0;text-align:left;z-index:251662848;visibility:visible;mso-position-horizontal-relative:page;mso-position-vertical-relative:page" from="476.3pt,751.3pt" to="476.35pt,779.7pt" o:gfxdata="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" o:allowincell="f" strokeweight="2pt">
+        <v:line id="Line 29" o:spid="_x0000_s2066" style="position:absolute;left:0;text-align:left;z-index:251662848;visibility:visible;mso-position-horizontal-relative:page;mso-position-vertical-relative:page" from="476.3pt,751.3pt" to="476.35pt,779.7pt" o:gfxdata="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" o:allowincell="f" strokeweight="2pt">
           <v:stroke startarrowwidth="narrow" startarrowlength="short" endarrowwidth="narrow" endarrowlength="short"/>
           <w10:wrap anchorx="page" anchory="page"/>
         </v:line>
@@ -902,7 +898,7 @@
         <w:noProof/>
       </w:rPr>
       <w:pict>
-        <v:line id="Line 28" o:spid="_x0000_s5137" style="position:absolute;left:0;text-align:left;z-index:251661824;visibility:visible;mso-position-horizontal-relative:page;mso-position-vertical-relative:page" from="433.8pt,765.45pt" to="575.45pt,765.5pt" o:gfxdata="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" o:allowincell="f" strokeweight="2pt">
+        <v:line id="Line 28" o:spid="_x0000_s2065" style="position:absolute;left:0;text-align:left;z-index:251661824;visibility:visible;mso-position-horizontal-relative:page;mso-position-vertical-relative:page" from="433.8pt,765.45pt" to="575.45pt,765.5pt" o:gfxdata="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" o:allowincell="f" strokeweight="2pt">
           <v:stroke startarrowwidth="narrow" startarrowlength="short" endarrowwidth="narrow" endarrowlength="short"/>
           <w10:wrap anchorx="page" anchory="page"/>
         </v:line>
@@ -913,7 +909,7 @@
         <w:noProof/>
       </w:rPr>
       <w:pict>
-        <v:line id="Line 27" o:spid="_x0000_s5136" style="position:absolute;left:0;text-align:left;z-index:251660800;visibility:visible;mso-position-horizontal-relative:page;mso-position-vertical-relative:page" from="433.75pt,779.65pt" to="575.4pt,779.7pt" o:gfxdata="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" o:allowincell="f" strokeweight="2pt">
+        <v:line id="Line 27" o:spid="_x0000_s2064" style="position:absolute;left:0;text-align:left;z-index:251660800;visibility:visible;mso-position-horizontal-relative:page;mso-position-vertical-relative:page" from="433.75pt,779.65pt" to="575.4pt,779.7pt" o:gfxdata="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" o:allowincell="f" strokeweight="2pt">
           <v:stroke startarrowwidth="narrow" startarrowlength="short" endarrowwidth="narrow" endarrowlength="short"/>
           <w10:wrap anchorx="page" anchory="page"/>
         </v:line>
@@ -924,7 +920,7 @@
         <w:noProof/>
       </w:rPr>
       <w:pict>
-        <v:line id="Line 13" o:spid="_x0000_s5135" style="position:absolute;left:0;text-align:left;z-index:251652608;visibility:visible;mso-position-horizontal-relative:page;mso-position-vertical-relative:page" from="518.8pt,751.3pt" to="518.85pt,779.7pt" o:gfxdata="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" o:allowincell="f" strokeweight="2pt">
+        <v:line id="Line 13" o:spid="_x0000_s2063" style="position:absolute;left:0;text-align:left;z-index:251652608;visibility:visible;mso-position-horizontal-relative:page;mso-position-vertical-relative:page" from="518.8pt,751.3pt" to="518.85pt,779.7pt" o:gfxdata="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" o:allowincell="f" strokeweight="2pt">
           <v:stroke startarrowwidth="narrow" startarrowlength="short" endarrowwidth="narrow" endarrowlength="short"/>
           <w10:wrap anchorx="page" anchory="page"/>
         </v:line>
@@ -935,7 +931,7 @@
         <w:noProof/>
       </w:rPr>
       <w:pict>
-        <v:line id="Line 25" o:spid="_x0000_s5134" style="position:absolute;left:0;text-align:left;z-index:251658752;visibility:visible;mso-position-horizontal-relative:page;mso-position-vertical-relative:page" from="433.75pt,751.3pt" to="433.8pt,822.2pt" o:gfxdata="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" o:allowincell="f" strokeweight="2pt">
+        <v:line id="Line 25" o:spid="_x0000_s2062" style="position:absolute;left:0;text-align:left;z-index:251658752;visibility:visible;mso-position-horizontal-relative:page;mso-position-vertical-relative:page" from="433.75pt,751.3pt" to="433.8pt,822.2pt" o:gfxdata="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" o:allowincell="f" strokeweight="2pt">
           <v:stroke startarrowwidth="narrow" startarrowlength="short" endarrowwidth="narrow" endarrowlength="short"/>
           <w10:wrap anchorx="page" anchory="page"/>
         </v:line>
@@ -946,7 +942,7 @@
         <w:noProof/>
       </w:rPr>
       <w:pict>
-        <v:line id="Line 24" o:spid="_x0000_s5133" style="position:absolute;left:0;text-align:left;z-index:251657728;visibility:visible;mso-position-horizontal-relative:page;mso-position-vertical-relative:page" from="246.65pt,708.75pt" to="246.7pt,822.15pt" o:gfxdata="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" o:allowincell="f" strokeweight="2pt">
+        <v:line id="Line 24" o:spid="_x0000_s2061" style="position:absolute;left:0;text-align:left;z-index:251657728;visibility:visible;mso-position-horizontal-relative:page;mso-position-vertical-relative:page" from="246.65pt,708.75pt" to="246.7pt,822.15pt" o:gfxdata="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" o:allowincell="f" strokeweight="2pt">
           <v:stroke startarrowwidth="narrow" startarrowlength="short" endarrowwidth="narrow" endarrowlength="short"/>
           <w10:wrap anchorx="page" anchory="page"/>
         </v:line>
@@ -957,7 +953,7 @@
         <w:noProof/>
       </w:rPr>
       <w:pict>
-        <v:line id="Line 5" o:spid="_x0000_s5132" style="position:absolute;left:0;text-align:left;z-index:251647488;visibility:visible;mso-position-horizontal-relative:page;mso-position-vertical-relative:page" from="56.7pt,708.75pt" to="575.5pt,708.8pt" o:gfxdata="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" o:allowincell="f" strokeweight="2pt">
+        <v:line id="Line 5" o:spid="_x0000_s2060" style="position:absolute;left:0;text-align:left;z-index:251647488;visibility:visible;mso-position-horizontal-relative:page;mso-position-vertical-relative:page" from="56.7pt,708.75pt" to="575.5pt,708.8pt" o:gfxdata="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" o:allowincell="f" strokeweight="2pt">
           <v:stroke startarrowwidth="narrow" startarrowlength="short" endarrowwidth="narrow" endarrowlength="short"/>
           <w10:wrap anchorx="page" anchory="page"/>
         </v:line>
@@ -968,7 +964,7 @@
         <w:noProof/>
       </w:rPr>
       <w:pict>
-        <v:line id="Line 19" o:spid="_x0000_s5131" style="position:absolute;left:0;text-align:left;z-index:251653632;visibility:visible;mso-position-horizontal-relative:page;mso-position-vertical-relative:page" from="56.7pt,722.95pt" to="246.7pt,723pt" o:gfxdata="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" o:allowincell="f">
+        <v:line id="Line 19" o:spid="_x0000_s2059" style="position:absolute;left:0;text-align:left;z-index:251653632;visibility:visible;mso-position-horizontal-relative:page;mso-position-vertical-relative:page" from="56.7pt,722.95pt" to="246.7pt,723pt" o:gfxdata="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" o:allowincell="f">
           <v:stroke startarrowwidth="narrow" startarrowlength="short" endarrowwidth="narrow" endarrowlength="short"/>
           <w10:wrap anchorx="page" anchory="page"/>
         </v:line>
@@ -979,7 +975,7 @@
         <w:noProof/>
       </w:rPr>
       <w:pict>
-        <v:line id="Line 20" o:spid="_x0000_s5130" style="position:absolute;left:0;text-align:left;z-index:251654656;visibility:visible;mso-position-horizontal-relative:page;mso-position-vertical-relative:page" from="56.7pt,737.1pt" to="246.7pt,737.15pt" o:gfxdata="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" o:allowincell="f" strokeweight="2pt">
+        <v:line id="Line 20" o:spid="_x0000_s2058" style="position:absolute;left:0;text-align:left;z-index:251654656;visibility:visible;mso-position-horizontal-relative:page;mso-position-vertical-relative:page" from="56.7pt,737.1pt" to="246.7pt,737.15pt" o:gfxdata="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" o:allowincell="f" strokeweight="2pt">
           <v:stroke startarrowwidth="narrow" startarrowlength="short" endarrowwidth="narrow" endarrowlength="short"/>
           <w10:wrap anchorx="page" anchory="page"/>
         </v:line>
@@ -990,7 +986,7 @@
         <w:noProof/>
       </w:rPr>
       <w:pict>
-        <v:line id="Line 22" o:spid="_x0000_s5129" style="position:absolute;left:0;text-align:left;z-index:251655680;visibility:visible;mso-position-horizontal-relative:page;mso-position-vertical-relative:page" from="56.7pt,765.45pt" to="246.7pt,765.5pt" o:gfxdata="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" o:allowincell="f">
+        <v:line id="Line 22" o:spid="_x0000_s2057" style="position:absolute;left:0;text-align:left;z-index:251655680;visibility:visible;mso-position-horizontal-relative:page;mso-position-vertical-relative:page" from="56.7pt,765.45pt" to="246.7pt,765.5pt" o:gfxdata="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" o:allowincell="f">
           <v:stroke startarrowwidth="narrow" startarrowlength="short" endarrowwidth="narrow" endarrowlength="short"/>
           <w10:wrap anchorx="page" anchory="page"/>
         </v:line>
@@ -1001,7 +997,7 @@
         <w:noProof/>
       </w:rPr>
       <w:pict>
-        <v:line id="Line 23" o:spid="_x0000_s5128" style="position:absolute;left:0;text-align:left;z-index:251656704;visibility:visible;mso-position-horizontal-relative:page;mso-position-vertical-relative:page" from="56.7pt,779.7pt" to="246.7pt,779.75pt" o:gfxdata="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" o:allowincell="f">
+        <v:line id="Line 23" o:spid="_x0000_s2056" style="position:absolute;left:0;text-align:left;z-index:251656704;visibility:visible;mso-position-horizontal-relative:page;mso-position-vertical-relative:page" from="56.7pt,779.7pt" to="246.7pt,779.75pt" o:gfxdata="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" o:allowincell="f">
           <v:stroke startarrowwidth="narrow" startarrowlength="short" endarrowwidth="narrow" endarrowlength="short"/>
           <w10:wrap anchorx="page" anchory="page"/>
         </v:line>
@@ -1012,7 +1008,7 @@
         <w:noProof/>
       </w:rPr>
       <w:pict>
-        <v:line id="Line 2" o:spid="_x0000_s5127" style="position:absolute;left:0;text-align:left;flip:y;z-index:251644416;visibility:visible;mso-position-vertical-relative:page" from="0,808pt" to="189.95pt,808pt" o:gfxdata="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" o:allowincell="f">
+        <v:line id="Line 2" o:spid="_x0000_s2055" style="position:absolute;left:0;text-align:left;flip:y;z-index:251644416;visibility:visible;mso-position-vertical-relative:page" from="0,808pt" to="189.95pt,808pt" o:gfxdata="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" o:allowincell="f">
           <v:stroke startarrowwidth="narrow" startarrowlength="short" endarrowwidth="narrow" endarrowlength="short"/>
           <w10:wrap anchory="page"/>
         </v:line>
@@ -1023,7 +1019,7 @@
         <w:noProof/>
       </w:rPr>
       <w:pict>
-        <v:line id="Line 3" o:spid="_x0000_s5126" style="position:absolute;left:0;text-align:left;flip:y;z-index:251645440;visibility:visible;mso-position-vertical-relative:page" from=".05pt,793.8pt" to="190pt,793.8pt" o:gfxdata="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" o:allowincell="f">
+        <v:line id="Line 3" o:spid="_x0000_s2054" style="position:absolute;left:0;text-align:left;flip:y;z-index:251645440;visibility:visible;mso-position-vertical-relative:page" from=".05pt,793.8pt" to="190pt,793.8pt" o:gfxdata="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" o:allowincell="f">
           <v:stroke startarrowwidth="narrow" startarrowlength="short" endarrowwidth="narrow" endarrowlength="short"/>
           <w10:wrap anchory="page"/>
         </v:line>
@@ -1034,7 +1030,7 @@
         <w:noProof/>
       </w:rPr>
       <w:pict>
-        <v:line id="Line 12" o:spid="_x0000_s5125" style="position:absolute;left:0;text-align:left;z-index:251651584;visibility:visible;mso-position-horizontal-relative:page;mso-position-vertical-relative:page" from="218.3pt,708.75pt" to="218.35pt,822.05pt" o:gfxdata="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" o:allowincell="f" strokeweight="2pt">
+        <v:line id="Line 12" o:spid="_x0000_s2053" style="position:absolute;left:0;text-align:left;z-index:251651584;visibility:visible;mso-position-horizontal-relative:page;mso-position-vertical-relative:page" from="218.3pt,708.75pt" to="218.35pt,822.05pt" o:gfxdata="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" o:allowincell="f" strokeweight="2pt">
           <v:stroke startarrowwidth="narrow" startarrowlength="short" endarrowwidth="narrow" endarrowlength="short"/>
           <w10:wrap anchorx="page" anchory="page"/>
         </v:line>
@@ -1045,7 +1041,7 @@
         <w:noProof/>
       </w:rPr>
       <w:pict>
-        <v:line id="Line 9" o:spid="_x0000_s5124" style="position:absolute;left:0;text-align:left;z-index:251650560;visibility:visible;mso-position-horizontal-relative:page;mso-position-vertical-relative:page" from="175.75pt,708.75pt" to="175.8pt,822.05pt" o:gfxdata="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" o:allowincell="f" strokeweight="2pt">
+        <v:line id="Line 9" o:spid="_x0000_s2052" style="position:absolute;left:0;text-align:left;z-index:251650560;visibility:visible;mso-position-horizontal-relative:page;mso-position-vertical-relative:page" from="175.75pt,708.75pt" to="175.8pt,822.05pt" o:gfxdata="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" o:allowincell="f" strokeweight="2pt">
           <v:stroke startarrowwidth="narrow" startarrowlength="short" endarrowwidth="narrow" endarrowlength="short"/>
           <w10:wrap anchorx="page" anchory="page"/>
         </v:line>
@@ -1056,7 +1052,7 @@
         <w:noProof/>
       </w:rPr>
       <w:pict>
-        <v:line id="Line 8" o:spid="_x0000_s5123" style="position:absolute;left:0;text-align:left;z-index:251649536;visibility:visible;mso-position-horizontal-relative:page;mso-position-vertical-relative:page" from="107.75pt,708.75pt" to="107.8pt,822.05pt" o:gfxdata="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" o:allowincell="f" strokeweight="2pt">
+        <v:line id="Line 8" o:spid="_x0000_s2051" style="position:absolute;left:0;text-align:left;z-index:251649536;visibility:visible;mso-position-horizontal-relative:page;mso-position-vertical-relative:page" from="107.75pt,708.75pt" to="107.8pt,822.05pt" o:gfxdata="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" o:allowincell="f" strokeweight="2pt">
           <v:stroke startarrowwidth="narrow" startarrowlength="short" endarrowwidth="narrow" endarrowlength="short"/>
           <w10:wrap anchorx="page" anchory="page"/>
         </v:line>
@@ -1067,7 +1063,7 @@
         <w:noProof/>
       </w:rPr>
       <w:pict>
-        <v:line id="Line 6" o:spid="_x0000_s5122" style="position:absolute;left:0;text-align:left;z-index:251648512;visibility:visible;mso-position-horizontal-relative:page;mso-position-vertical-relative:page" from="79.4pt,708.75pt" to="79.45pt,751.35pt" o:gfxdata="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" o:allowincell="f" strokeweight="2pt">
+        <v:line id="Line 6" o:spid="_x0000_s2050" style="position:absolute;left:0;text-align:left;z-index:251648512;visibility:visible;mso-position-horizontal-relative:page;mso-position-vertical-relative:page" from="79.4pt,708.75pt" to="79.45pt,751.35pt" o:gfxdata="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" o:allowincell="f" strokeweight="2pt">
           <v:stroke startarrowwidth="narrow" startarrowlength="short" endarrowwidth="narrow" endarrowlength="short"/>
           <w10:wrap anchorx="page" anchory="page"/>
         </v:line>
@@ -1078,7 +1074,7 @@
         <w:noProof/>
       </w:rPr>
       <w:pict>
-        <v:line id="Line 4" o:spid="_x0000_s5121" style="position:absolute;left:0;text-align:left;z-index:251646464;visibility:visible;mso-position-horizontal-relative:page;mso-position-vertical-relative:page" from="56.7pt,822.15pt" to="575.5pt,822.2pt" o:gfxdata="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" o:allowincell="f" strokeweight="2pt">
+        <v:line id="Line 4" o:spid="_x0000_s2049" style="position:absolute;left:0;text-align:left;z-index:251646464;visibility:visible;mso-position-horizontal-relative:page;mso-position-vertical-relative:page" from="56.7pt,822.15pt" to="575.5pt,822.2pt" o:gfxdata="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" o:allowincell="f" strokeweight="2pt">
           <v:stroke startarrowwidth="narrow" startarrowlength="short" endarrowwidth="narrow" endarrowlength="short"/>
           <w10:wrap anchorx="page" anchory="page"/>
         </v:line>
@@ -1089,15 +1085,15 @@
 </file>
 
 <file path=word/footnotes.xml><?xml version="1.0" encoding="utf-8"?>
-<w:footnotes xmlns:ve="http://schemas.openxmlformats.org/markup-compatibility/2006" xmlns:o="urn:schemas-microsoft-com:office:office" xmlns:r="http://schemas.openxmlformats.org/officeDocument/2006/relationships" xmlns:m="http://schemas.openxmlformats.org/officeDocument/2006/math" xmlns:v="urn:schemas-microsoft-com:vml" xmlns:wp="http://schemas.openxmlformats.org/drawingml/2006/wordprocessingDrawing" xmlns:w10="urn:schemas-microsoft-com:office:word" xmlns:w="http://schemas.openxmlformats.org/wordprocessingml/2006/main" xmlns:wne="http://schemas.microsoft.com/office/word/2006/wordml">
-  <w:footnote w:type="separator" w:id="0">
+<w:footnotes xmlns:wpc="http://schemas.microsoft.com/office/word/2010/wordprocessingCanvas" xmlns:cx="http://schemas.microsoft.com/office/drawing/2014/chartex" xmlns:cx1="http://schemas.microsoft.com/office/drawing/2015/9/8/chartex" xmlns:cx2="http://schemas.microsoft.com/office/drawing/2015/10/21/chartex" xmlns:cx3="http://schemas.microsoft.com/office/drawing/2016/5/9/chartex" xmlns:cx4="http://schemas.microsoft.com/office/drawing/2016/5/10/chartex" xmlns:cx5="http://schemas.microsoft.com/office/drawing/2016/5/11/chartex" xmlns:cx6="http://schemas.microsoft.com/office/drawing/2016/5/12/chartex" xmlns:cx7="http://schemas.microsoft.com/office/drawing/2016/5/13/chartex" xmlns:cx8="http://schemas.microsoft.com/office/drawing/2016/5/14/chartex" xmlns:mc="http://schemas.openxmlformats.org/markup-compatibility/2006" xmlns:aink="http://schemas.microsoft.com/office/drawing/2016/ink" xmlns:am3d="http://schemas.microsoft.com/office/drawing/2017/model3d" xmlns:o="urn:schemas-microsoft-com:office:office" xmlns:r="http://schemas.openxmlformats.org/officeDocument/2006/relationships" xmlns:m="http://schemas.openxmlformats.org/officeDocument/2006/math" xmlns:v="urn:schemas-microsoft-com:vml" xmlns:wp14="http://schemas.microsoft.com/office/word/2010/wordprocessingDrawing" xmlns:wp="http://schemas.openxmlformats.org/drawingml/2006/wordprocessingDrawing" xmlns:w10="urn:schemas-microsoft-com:office:word" xmlns:w="http://schemas.openxmlformats.org/wordprocessingml/2006/main" xmlns:w14="http://schemas.microsoft.com/office/word/2010/wordml" xmlns:w15="http://schemas.microsoft.com/office/word/2012/wordml" xmlns:w16cid="http://schemas.microsoft.com/office/word/2016/wordml/cid" xmlns:w16se="http://schemas.microsoft.com/office/word/2015/wordml/symex" xmlns:wpg="http://schemas.microsoft.com/office/word/2010/wordprocessingGroup" xmlns:wpi="http://schemas.microsoft.com/office/word/2010/wordprocessingInk" xmlns:wne="http://schemas.microsoft.com/office/word/2006/wordml" xmlns:wps="http://schemas.microsoft.com/office/word/2010/wordprocessingShape" mc:Ignorable="w14 w15 w16se w16cid wp14">
+  <w:footnote w:type="separator" w:id="-1">
     <w:p>
       <w:r>
         <w:separator/>
       </w:r>
     </w:p>
   </w:footnote>
-  <w:footnote w:type="continuationSeparator" w:id="1">
+  <w:footnote w:type="continuationSeparator" w:id="0">
     <w:p>
       <w:r>
         <w:continuationSeparator/>
@@ -1108,7 +1104,7 @@
 </file>
 
 <file path=word/header1.xml><?xml version="1.0" encoding="utf-8"?>
-<w:hdr xmlns:ve="http://schemas.openxmlformats.org/markup-compatibility/2006" xmlns:o="urn:schemas-microsoft-com:office:office" xmlns:r="http://schemas.openxmlformats.org/officeDocument/2006/relationships" xmlns:m="http://schemas.openxmlformats.org/officeDocument/2006/math" xmlns:v="urn:schemas-microsoft-com:vml" xmlns:wp="http://schemas.openxmlformats.org/drawingml/2006/wordprocessingDrawing" xmlns:w10="urn:schemas-microsoft-com:office:word" xmlns:w="http://schemas.openxmlformats.org/wordprocessingml/2006/main" xmlns:wne="http://schemas.microsoft.com/office/word/2006/wordml">
+<w:hdr xmlns:wpc="http://schemas.microsoft.com/office/word/2010/wordprocessingCanvas" xmlns:cx="http://schemas.microsoft.com/office/drawing/2014/chartex" xmlns:cx1="http://schemas.microsoft.com/office/drawing/2015/9/8/chartex" xmlns:cx2="http://schemas.microsoft.com/office/drawing/2015/10/21/chartex" xmlns:cx3="http://schemas.microsoft.com/office/drawing/2016/5/9/chartex" xmlns:cx4="http://schemas.microsoft.com/office/drawing/2016/5/10/chartex" xmlns:cx5="http://schemas.microsoft.com/office/drawing/2016/5/11/chartex" xmlns:cx6="http://schemas.microsoft.com/office/drawing/2016/5/12/chartex" xmlns:cx7="http://schemas.microsoft.com/office/drawing/2016/5/13/chartex" xmlns:cx8="http://schemas.microsoft.com/office/drawing/2016/5/14/chartex" xmlns:mc="http://schemas.openxmlformats.org/markup-compatibility/2006" xmlns:aink="http://schemas.microsoft.com/office/drawing/2016/ink" xmlns:am3d="http://schemas.microsoft.com/office/drawing/2017/model3d" xmlns:o="urn:schemas-microsoft-com:office:office" xmlns:r="http://schemas.openxmlformats.org/officeDocument/2006/relationships" xmlns:m="http://schemas.openxmlformats.org/officeDocument/2006/math" xmlns:v="urn:schemas-microsoft-com:vml" xmlns:wp14="http://schemas.microsoft.com/office/word/2010/wordprocessingDrawing" xmlns:wp="http://schemas.openxmlformats.org/drawingml/2006/wordprocessingDrawing" xmlns:w10="urn:schemas-microsoft-com:office:word" xmlns:w="http://schemas.openxmlformats.org/wordprocessingml/2006/main" xmlns:w14="http://schemas.microsoft.com/office/word/2010/wordml" xmlns:w15="http://schemas.microsoft.com/office/word/2012/wordml" xmlns:w16cid="http://schemas.microsoft.com/office/word/2016/wordml/cid" xmlns:w16se="http://schemas.microsoft.com/office/word/2015/wordml/symex" xmlns:wpg="http://schemas.microsoft.com/office/word/2010/wordprocessingGroup" xmlns:wpi="http://schemas.microsoft.com/office/word/2010/wordprocessingInk" xmlns:wne="http://schemas.microsoft.com/office/word/2006/wordml" xmlns:wps="http://schemas.microsoft.com/office/word/2010/wordprocessingShape" mc:Ignorable="w14 w15 w16se w16cid wp14">
   <w:p>
     <w:pPr>
       <w:pStyle w:val="a3"/>
@@ -1118,19 +1114,19 @@
         <w:noProof/>
       </w:rPr>
       <w:pict>
-        <v:group id="Group 61" o:spid="_x0000_s5149" style="position:absolute;margin-left:-35.15pt;margin-top:14.2pt;width:554.4pt;height:802.3pt;z-index:251666944" coordorigin="432,397" coordsize="11088,16046" o:gfxdata="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">
-          <v:line id="Line 18" o:spid="_x0000_s5177" style="position:absolute;visibility:visible" from="1134,397" to="1135,16443" o:connectortype="straight" o:gfxdata="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" strokeweight="2pt">
+        <v:group id="Group 61" o:spid="_x0000_s2077" style="position:absolute;margin-left:-35.15pt;margin-top:14.2pt;width:554.4pt;height:802.3pt;z-index:251666944" coordorigin="432,397" coordsize="11088,16046" o:gfxdata="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">
+          <v:line id="Line 18" o:spid="_x0000_s2105" style="position:absolute;visibility:visible" from="1134,397" to="1135,16443" o:connectortype="straight" o:gfxdata="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" strokeweight="2pt">
             <v:stroke startarrowwidth="narrow" startarrowlength="short" endarrowwidth="narrow" endarrowlength="short"/>
           </v:line>
-          <v:line id="Line 21" o:spid="_x0000_s5176" style="position:absolute;visibility:visible" from="1134,15026" to="11510,15027" o:connectortype="straight" o:gfxdata="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" strokeweight="2pt">
+          <v:line id="Line 21" o:spid="_x0000_s2104" style="position:absolute;visibility:visible" from="1134,15026" to="11510,15027" o:connectortype="straight" o:gfxdata="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" strokeweight="2pt">
             <v:stroke startarrowwidth="narrow" startarrowlength="short" endarrowwidth="narrow" endarrowlength="short"/>
           </v:line>
-          <v:group id="Group 60" o:spid="_x0000_s5150" style="position:absolute;left:432;top:397;width:11088;height:16046" coordorigin="432,397" coordsize="11088,16046" o:gfxdata="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">
-            <v:line id="Line 17" o:spid="_x0000_s5175" style="position:absolute;visibility:visible" from="11510,397" to="11511,16443" o:connectortype="straight" o:gfxdata="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" strokeweight="2pt">
+          <v:group id="Group 60" o:spid="_x0000_s2078" style="position:absolute;left:432;top:397;width:11088;height:16046" coordorigin="432,397" coordsize="11088,16046" o:gfxdata="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">
+            <v:line id="Line 17" o:spid="_x0000_s2103" style="position:absolute;visibility:visible" from="11510,397" to="11511,16443" o:connectortype="straight" o:gfxdata="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" strokeweight="2pt">
               <v:stroke startarrowwidth="narrow" startarrowlength="short" endarrowwidth="narrow" endarrowlength="short"/>
             </v:line>
-            <v:group id="Group 59" o:spid="_x0000_s5151" style="position:absolute;left:432;top:8187;width:11088;height:8256" coordorigin="432,8187" coordsize="11088,8256" o:gfxdata="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">
-              <v:rect id="Rectangle 10" o:spid="_x0000_s5174" style="position:absolute;left:1616;top:14742;width:511;height:283;visibility:visible" o:gfxdata="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" filled="f" stroked="f">
+            <v:group id="Group 59" o:spid="_x0000_s2079" style="position:absolute;left:432;top:8187;width:11088;height:8256" coordorigin="432,8187" coordsize="11088,8256" o:gfxdata="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">
+              <v:rect id="Rectangle 10" o:spid="_x0000_s2102" style="position:absolute;left:1616;top:14742;width:511;height:283;visibility:visible" o:gfxdata="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" filled="f" stroked="f">
                 <v:textbox style="mso-next-textbox:#Rectangle 10" inset="1pt,1pt,1pt,1pt">
                   <w:txbxContent>
                     <w:p>
@@ -1148,7 +1144,7 @@
                 <v:stroke joinstyle="miter"/>
                 <v:path gradientshapeok="t" o:connecttype="rect"/>
               </v:shapetype>
-              <v:shape id="Text Box 33" o:spid="_x0000_s5173" type="#_x0000_t202" style="position:absolute;left:1191;top:15065;width:862;height:283;visibility:visible" o:gfxdata="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" filled="f" stroked="f" strokecolor="white">
+              <v:shape id="Text Box 33" o:spid="_x0000_s2101" type="#_x0000_t202" style="position:absolute;left:1191;top:15065;width:862;height:283;visibility:visible" o:gfxdata="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" filled="f" stroked="f" strokecolor="white">
                 <v:textbox style="mso-next-textbox:#Text Box 33" inset="0,0,0,0">
                   <w:txbxContent>
                     <w:p>
@@ -1157,17 +1153,25 @@
                           <w:sz w:val="22"/>
                         </w:rPr>
                       </w:pPr>
+                      <w:proofErr w:type="spellStart"/>
                       <w:r>
                         <w:rPr>
                           <w:sz w:val="22"/>
                         </w:rPr>
-                        <w:t>Разраб.</w:t>
+                        <w:t>Разраб</w:t>
+                      </w:r>
+                      <w:proofErr w:type="spellEnd"/>
+                      <w:r>
+                        <w:rPr>
+                          <w:sz w:val="22"/>
+                        </w:rPr>
+                        <w:t>.</w:t>
                       </w:r>
                     </w:p>
                   </w:txbxContent>
                 </v:textbox>
               </v:shape>
-              <v:shape id="Text Box 34" o:spid="_x0000_s5172" type="#_x0000_t202" style="position:absolute;left:1191;top:15349;width:864;height:283;visibility:visible" o:gfxdata="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" filled="f" stroked="f">
+              <v:shape id="Text Box 34" o:spid="_x0000_s2100" type="#_x0000_t202" style="position:absolute;left:1191;top:15349;width:864;height:283;visibility:visible" o:gfxdata="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" filled="f" stroked="f">
                 <v:textbox style="mso-next-textbox:#Text Box 34" inset="0,0,0,0">
                   <w:txbxContent>
                     <w:p>
@@ -1186,7 +1190,7 @@
                   </w:txbxContent>
                 </v:textbox>
               </v:shape>
-              <v:shape id="Text Box 35" o:spid="_x0000_s5171" type="#_x0000_t202" style="position:absolute;left:1191;top:15904;width:935;height:227;visibility:visible" o:gfxdata="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" stroked="f">
+              <v:shape id="Text Box 35" o:spid="_x0000_s2099" type="#_x0000_t202" style="position:absolute;left:1191;top:15904;width:935;height:227;visibility:visible" o:gfxdata="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" stroked="f">
                 <v:textbox style="mso-next-textbox:#Text Box 35" inset="0,0,0,0">
                   <w:txbxContent>
                     <w:p>
@@ -1205,7 +1209,7 @@
                   </w:txbxContent>
                 </v:textbox>
               </v:shape>
-              <v:shape id="Text Box 37" o:spid="_x0000_s5170" type="#_x0000_t202" style="position:absolute;left:1191;top:16188;width:850;height:227;visibility:visible" o:gfxdata="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" stroked="f">
+              <v:shape id="Text Box 37" o:spid="_x0000_s2098" type="#_x0000_t202" style="position:absolute;left:1191;top:16188;width:850;height:227;visibility:visible" o:gfxdata="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" stroked="f">
                 <v:textbox style="mso-next-textbox:#Text Box 37" inset="0,0,0,0">
                   <w:txbxContent>
                     <w:p>
@@ -1224,22 +1228,24 @@
                   </w:txbxContent>
                 </v:textbox>
               </v:shape>
-              <v:group id="Group 58" o:spid="_x0000_s5152" style="position:absolute;left:432;top:8187;width:11088;height:8256" coordorigin="432,8187" coordsize="11088,8256" o:gfxdata="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">
-                <v:rect id="Rectangle 7" o:spid="_x0000_s5169" style="position:absolute;left:1135;top:14742;width:463;height:283;visibility:visible" o:gfxdata="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" filled="f" stroked="f">
+              <v:group id="Group 58" o:spid="_x0000_s2080" style="position:absolute;left:432;top:8187;width:11088;height:8256" coordorigin="432,8187" coordsize="11088,8256" o:gfxdata="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">
+                <v:rect id="Rectangle 7" o:spid="_x0000_s2097" style="position:absolute;left:1135;top:14742;width:463;height:283;visibility:visible" o:gfxdata="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" filled="f" stroked="f">
                   <v:textbox style="mso-next-textbox:#Rectangle 7" inset="1pt,1pt,1pt,1pt">
                     <w:txbxContent>
                       <w:p>
+                        <w:proofErr w:type="spellStart"/>
                         <w:r>
                           <w:rPr>
                             <w:sz w:val="22"/>
                           </w:rPr>
                           <w:t>Изм</w:t>
                         </w:r>
+                        <w:proofErr w:type="spellEnd"/>
                       </w:p>
                     </w:txbxContent>
                   </v:textbox>
                 </v:rect>
-                <v:rect id="Rectangle 11" o:spid="_x0000_s5168" style="position:absolute;left:2353;top:14742;width:949;height:283;visibility:visible" o:gfxdata="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" filled="f" stroked="f">
+                <v:rect id="Rectangle 11" o:spid="_x0000_s2096" style="position:absolute;left:2353;top:14742;width:949;height:283;visibility:visible" o:gfxdata="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" filled="f" stroked="f">
                   <v:textbox style="mso-next-textbox:#Rectangle 11" inset="1pt,1pt,1pt,1pt">
                     <w:txbxContent>
                       <w:p>
@@ -1253,7 +1259,7 @@
                     </w:txbxContent>
                   </v:textbox>
                 </v:rect>
-                <v:rect id="Rectangle 14" o:spid="_x0000_s5167" style="position:absolute;left:3657;top:14742;width:625;height:283;visibility:visible" o:gfxdata="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" filled="f" stroked="f">
+                <v:rect id="Rectangle 14" o:spid="_x0000_s2095" style="position:absolute;left:3657;top:14742;width:625;height:283;visibility:visible" o:gfxdata="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" filled="f" stroked="f">
                   <v:textbox style="mso-next-textbox:#Rectangle 14" inset="1pt,1pt,1pt,1pt">
                     <w:txbxContent>
                       <w:p>
@@ -1267,7 +1273,7 @@
                     </w:txbxContent>
                   </v:textbox>
                 </v:rect>
-                <v:rect id="Rectangle 15" o:spid="_x0000_s5166" style="position:absolute;left:4394;top:14742;width:510;height:283;visibility:visible" o:gfxdata="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" filled="f" stroked="f">
+                <v:rect id="Rectangle 15" o:spid="_x0000_s2094" style="position:absolute;left:4394;top:14742;width:510;height:283;visibility:visible" o:gfxdata="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" filled="f" stroked="f">
                   <v:textbox style="mso-next-textbox:#Rectangle 15" inset="1pt,1pt,1pt,1pt">
                     <w:txbxContent>
                       <w:p>
@@ -1281,7 +1287,7 @@
                     </w:txbxContent>
                   </v:textbox>
                 </v:rect>
-                <v:rect id="Rectangle 16" o:spid="_x0000_s5165" style="position:absolute;left:9504;top:15024;width:864;height:283;visibility:visible" o:gfxdata="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" filled="f" stroked="f">
+                <v:rect id="Rectangle 16" o:spid="_x0000_s2093" style="position:absolute;left:9504;top:15024;width:864;height:283;visibility:visible" o:gfxdata="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" filled="f" stroked="f">
                   <v:textbox style="mso-next-textbox:#Rectangle 16" inset="1pt,1pt,1pt,1pt">
                     <w:txbxContent>
                       <w:p>
@@ -1295,7 +1301,7 @@
                     </w:txbxContent>
                   </v:textbox>
                 </v:rect>
-                <v:rect id="Rectangle 31" o:spid="_x0000_s5164" style="position:absolute;left:8874;top:15026;width:510;height:283;visibility:visible" o:gfxdata="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" filled="f" stroked="f">
+                <v:rect id="Rectangle 31" o:spid="_x0000_s2092" style="position:absolute;left:8874;top:15026;width:510;height:283;visibility:visible" o:gfxdata="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" filled="f" stroked="f">
                   <v:textbox style="mso-next-textbox:#Rectangle 31" inset="1pt,1pt,1pt,1pt">
                     <w:txbxContent>
                       <w:p>
@@ -1316,7 +1322,7 @@
                     </w:txbxContent>
                   </v:textbox>
                 </v:rect>
-                <v:rect id="Rectangle 32" o:spid="_x0000_s5163" style="position:absolute;left:10479;top:15024;width:1041;height:283;visibility:visible" o:gfxdata="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" filled="f" stroked="f">
+                <v:rect id="Rectangle 32" o:spid="_x0000_s2091" style="position:absolute;left:10479;top:15024;width:1041;height:283;visibility:visible" o:gfxdata="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" filled="f" stroked="f">
                   <v:textbox style="mso-next-textbox:#Rectangle 32" inset="1pt,1pt,1pt,1pt">
                     <w:txbxContent>
                       <w:p>
@@ -1337,7 +1343,7 @@
                     </w:txbxContent>
                   </v:textbox>
                 </v:rect>
-                <v:shape id="Text Box 38" o:spid="_x0000_s5162" type="#_x0000_t202" style="position:absolute;left:2241;top:15048;width:1260;height:283;visibility:visible" o:gfxdata="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" filled="f" stroked="f">
+                <v:shape id="Text Box 38" o:spid="_x0000_s2090" type="#_x0000_t202" style="position:absolute;left:2241;top:15048;width:1260;height:283;visibility:visible" o:gfxdata="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" filled="f" stroked="f">
                   <v:textbox style="mso-next-textbox:#Text Box 38" inset="0,0,0,0">
                     <w:txbxContent>
                       <w:p>
@@ -1358,16 +1364,16 @@
                     </w:txbxContent>
                   </v:textbox>
                 </v:shape>
-                <v:group id="Group 42" o:spid="_x0000_s5153" style="position:absolute;left:432;top:8187;width:702;height:8256" coordorigin="432,8208" coordsize="702,8256" o:gfxdata="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">
-                  <v:group id="Group 43" o:spid="_x0000_s5155" style="position:absolute;left:454;top:8244;width:680;height:8220" coordorigin="288,7776" coordsize="680,8220" o:gfxdata="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">
-                    <v:rect id="Rectangle 44" o:spid="_x0000_s5161" style="position:absolute;left:288;top:7776;width:680;height:8220;visibility:visible" o:gfxdata="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" filled="f" strokeweight="2pt"/>
-                    <v:rect id="Rectangle 45" o:spid="_x0000_s5160" style="position:absolute;left:288;top:7776;width:283;height:8220;visibility:visible" o:gfxdata="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" filled="f" strokeweight="2pt"/>
-                    <v:rect id="Rectangle 46" o:spid="_x0000_s5159" style="position:absolute;left:288;top:14579;width:680;height:1417;visibility:visible" o:gfxdata="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" filled="f" strokeweight="2pt"/>
-                    <v:rect id="Rectangle 47" o:spid="_x0000_s5158" style="position:absolute;left:288;top:12594;width:680;height:3402;visibility:visible" o:gfxdata="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" filled="f" strokeweight="2pt"/>
-                    <v:rect id="Rectangle 48" o:spid="_x0000_s5157" style="position:absolute;left:288;top:11177;width:680;height:4819;visibility:visible" o:gfxdata="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" filled="f" strokeweight="2pt"/>
-                    <v:rect id="Rectangle 49" o:spid="_x0000_s5156" style="position:absolute;left:288;top:9760;width:680;height:6236;visibility:visible" o:gfxdata="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" filled="f" strokeweight="2pt"/>
+                <v:group id="Group 42" o:spid="_x0000_s2081" style="position:absolute;left:432;top:8187;width:702;height:8256" coordorigin="432,8208" coordsize="702,8256" o:gfxdata="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">
+                  <v:group id="Group 43" o:spid="_x0000_s2083" style="position:absolute;left:454;top:8244;width:680;height:8220" coordorigin="288,7776" coordsize="680,8220" o:gfxdata="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">
+                    <v:rect id="Rectangle 44" o:spid="_x0000_s2089" style="position:absolute;left:288;top:7776;width:680;height:8220;visibility:visible" o:gfxdata="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" filled="f" strokeweight="2pt"/>
+                    <v:rect id="Rectangle 45" o:spid="_x0000_s2088" style="position:absolute;left:288;top:7776;width:283;height:8220;visibility:visible" o:gfxdata="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" filled="f" strokeweight="2pt"/>
+                    <v:rect id="Rectangle 46" o:spid="_x0000_s2087" style="position:absolute;left:288;top:14579;width:680;height:1417;visibility:visible" o:gfxdata="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" filled="f" strokeweight="2pt"/>
+                    <v:rect id="Rectangle 47" o:spid="_x0000_s2086" style="position:absolute;left:288;top:12594;width:680;height:3402;visibility:visible" o:gfxdata="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" filled="f" strokeweight="2pt"/>
+                    <v:rect id="Rectangle 48" o:spid="_x0000_s2085" style="position:absolute;left:288;top:11177;width:680;height:4819;visibility:visible" o:gfxdata="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" filled="f" strokeweight="2pt"/>
+                    <v:rect id="Rectangle 49" o:spid="_x0000_s2084" style="position:absolute;left:288;top:9760;width:680;height:6236;visibility:visible" o:gfxdata="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" filled="f" strokeweight="2pt"/>
                   </v:group>
-                  <v:shape id="Text Box 50" o:spid="_x0000_s5154" type="#_x0000_t202" style="position:absolute;left:432;top:8208;width:288;height:8208;visibility:visible" o:gfxdata="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" filled="f" stroked="f">
+                  <v:shape id="Text Box 50" o:spid="_x0000_s2082" type="#_x0000_t202" style="position:absolute;left:432;top:8208;width:288;height:8208;visibility:visible" o:gfxdata="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" filled="f" stroked="f">
                     <v:textbox style="layout-flow:vertical;mso-layout-flow-alt:bottom-to-top;mso-next-textbox:#Text Box 50" inset=".5mm,0,0,0">
                       <w:txbxContent>
                         <w:p>
@@ -1380,7 +1386,35 @@
                             <w:rPr>
                               <w:sz w:val="22"/>
                             </w:rPr>
-                            <w:t>Инв. № подл.        Подп. и дата        Взам. инв. №     Инв. № дубл.        Подп. и дата</w:t>
+                            <w:t xml:space="preserve">Инв. № подл.        Подп. и дата        </w:t>
+                          </w:r>
+                          <w:proofErr w:type="spellStart"/>
+                          <w:r>
+                            <w:rPr>
+                              <w:sz w:val="22"/>
+                            </w:rPr>
+                            <w:t>Взам</w:t>
+                          </w:r>
+                          <w:proofErr w:type="spellEnd"/>
+                          <w:r>
+                            <w:rPr>
+                              <w:sz w:val="22"/>
+                            </w:rPr>
+                            <w:t xml:space="preserve">. инв. №     Инв. № </w:t>
+                          </w:r>
+                          <w:proofErr w:type="spellStart"/>
+                          <w:r>
+                            <w:rPr>
+                              <w:sz w:val="22"/>
+                            </w:rPr>
+                            <w:t>дубл</w:t>
+                          </w:r>
+                          <w:proofErr w:type="spellEnd"/>
+                          <w:r>
+                            <w:rPr>
+                              <w:sz w:val="22"/>
+                            </w:rPr>
+                            <w:t>.        Подп. и дата</w:t>
                           </w:r>
                         </w:p>
                       </w:txbxContent>
@@ -1398,7 +1432,7 @@
         <w:noProof/>
       </w:rPr>
       <w:pict>
-        <v:line id="Line 1" o:spid="_x0000_s5148" style="position:absolute;z-index:251643392;visibility:visible" from="0,14.2pt" to="518.75pt,14.2pt" o:gfxdata="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" o:allowincell="f" strokeweight="2pt">
+        <v:line id="Line 1" o:spid="_x0000_s2076" style="position:absolute;z-index:251643392;visibility:visible" from="0,14.2pt" to="518.75pt,14.2pt" o:gfxdata="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" o:allowincell="f" strokeweight="2pt">
           <v:stroke startarrowwidth="narrow" startarrowlength="short" endarrowwidth="narrow" endarrowlength="short"/>
         </v:line>
       </w:pict>
@@ -1408,8 +1442,8 @@
 </file>
 
 <file path=word/numbering.xml><?xml version="1.0" encoding="utf-8"?>
-<w:numbering xmlns:ve="http://schemas.openxmlformats.org/markup-compatibility/2006" xmlns:o="urn:schemas-microsoft-com:office:office" xmlns:r="http://schemas.openxmlformats.org/officeDocument/2006/relationships" xmlns:m="http://schemas.openxmlformats.org/officeDocument/2006/math" xmlns:v="urn:schemas-microsoft-com:vml" xmlns:wp="http://schemas.openxmlformats.org/drawingml/2006/wordprocessingDrawing" xmlns:w10="urn:schemas-microsoft-com:office:word" xmlns:w="http://schemas.openxmlformats.org/wordprocessingml/2006/main" xmlns:wne="http://schemas.microsoft.com/office/word/2006/wordml">
-  <w:abstractNum w:abstractNumId="0">
+<w:numbering xmlns:wpc="http://schemas.microsoft.com/office/word/2010/wordprocessingCanvas" xmlns:cx="http://schemas.microsoft.com/office/drawing/2014/chartex" xmlns:cx1="http://schemas.microsoft.com/office/drawing/2015/9/8/chartex" xmlns:cx2="http://schemas.microsoft.com/office/drawing/2015/10/21/chartex" xmlns:cx3="http://schemas.microsoft.com/office/drawing/2016/5/9/chartex" xmlns:cx4="http://schemas.microsoft.com/office/drawing/2016/5/10/chartex" xmlns:cx5="http://schemas.microsoft.com/office/drawing/2016/5/11/chartex" xmlns:cx6="http://schemas.microsoft.com/office/drawing/2016/5/12/chartex" xmlns:cx7="http://schemas.microsoft.com/office/drawing/2016/5/13/chartex" xmlns:cx8="http://schemas.microsoft.com/office/drawing/2016/5/14/chartex" xmlns:mc="http://schemas.openxmlformats.org/markup-compatibility/2006" xmlns:aink="http://schemas.microsoft.com/office/drawing/2016/ink" xmlns:am3d="http://schemas.microsoft.com/office/drawing/2017/model3d" xmlns:o="urn:schemas-microsoft-com:office:office" xmlns:r="http://schemas.openxmlformats.org/officeDocument/2006/relationships" xmlns:m="http://schemas.openxmlformats.org/officeDocument/2006/math" xmlns:v="urn:schemas-microsoft-com:vml" xmlns:wp14="http://schemas.microsoft.com/office/word/2010/wordprocessingDrawing" xmlns:wp="http://schemas.openxmlformats.org/drawingml/2006/wordprocessingDrawing" xmlns:w10="urn:schemas-microsoft-com:office:word" xmlns:w="http://schemas.openxmlformats.org/wordprocessingml/2006/main" xmlns:w14="http://schemas.microsoft.com/office/word/2010/wordml" xmlns:w15="http://schemas.microsoft.com/office/word/2012/wordml" xmlns:w16cid="http://schemas.microsoft.com/office/word/2016/wordml/cid" xmlns:w16se="http://schemas.microsoft.com/office/word/2015/wordml/symex" xmlns:wpg="http://schemas.microsoft.com/office/word/2010/wordprocessingGroup" xmlns:wpi="http://schemas.microsoft.com/office/word/2010/wordprocessingInk" xmlns:wne="http://schemas.microsoft.com/office/word/2006/wordml" xmlns:wps="http://schemas.microsoft.com/office/word/2010/wordprocessingShape" mc:Ignorable="w14 w15 w16se w16cid wp14">
+  <w:abstractNum w:abstractNumId="0" w15:restartNumberingAfterBreak="0">
     <w:nsid w:val="03882358"/>
     <w:multiLevelType w:val="multilevel"/>
     <w:tmpl w:val="2C76F0BC"/>
@@ -1549,7 +1583,7 @@
       </w:rPr>
     </w:lvl>
   </w:abstractNum>
-  <w:abstractNum w:abstractNumId="1">
+  <w:abstractNum w:abstractNumId="1" w15:restartNumberingAfterBreak="0">
     <w:nsid w:val="3E230E34"/>
     <w:multiLevelType w:val="hybridMultilevel"/>
     <w:tmpl w:val="2F6C9ED0"/>
@@ -1665,7 +1699,7 @@
       </w:pPr>
     </w:lvl>
   </w:abstractNum>
-  <w:abstractNum w:abstractNumId="2">
+  <w:abstractNum w:abstractNumId="2" w15:restartNumberingAfterBreak="0">
     <w:nsid w:val="4D477295"/>
     <w:multiLevelType w:val="multilevel"/>
     <w:tmpl w:val="344CA5DA"/>
@@ -1778,7 +1812,7 @@
       </w:rPr>
     </w:lvl>
   </w:abstractNum>
-  <w:abstractNum w:abstractNumId="3">
+  <w:abstractNum w:abstractNumId="3" w15:restartNumberingAfterBreak="0">
     <w:nsid w:val="4FC91A95"/>
     <w:multiLevelType w:val="multilevel"/>
     <w:tmpl w:val="1A0203C4"/>
@@ -1961,7 +1995,7 @@
 </file>
 
 <file path=word/styles.xml><?xml version="1.0" encoding="utf-8"?>
-<w:styles xmlns:r="http://schemas.openxmlformats.org/officeDocument/2006/relationships" xmlns:w="http://schemas.openxmlformats.org/wordprocessingml/2006/main">
+<w:styles xmlns:mc="http://schemas.openxmlformats.org/markup-compatibility/2006" xmlns:r="http://schemas.openxmlformats.org/officeDocument/2006/relationships" xmlns:w="http://schemas.openxmlformats.org/wordprocessingml/2006/main" xmlns:w14="http://schemas.microsoft.com/office/word/2010/wordml" xmlns:w15="http://schemas.microsoft.com/office/word/2012/wordml" xmlns:w16cid="http://schemas.microsoft.com/office/word/2016/wordml/cid" xmlns:w16se="http://schemas.microsoft.com/office/word/2015/wordml/symex" mc:Ignorable="w14 w15 w16se w16cid">
   <w:docDefaults>
     <w:rPrDefault>
       <w:rPr>
@@ -1971,22 +2005,152 @@
     </w:rPrDefault>
     <w:pPrDefault/>
   </w:docDefaults>
-  <w:latentStyles w:defLockedState="0" w:defUIPriority="0" w:defSemiHidden="0" w:defUnhideWhenUsed="0" w:defQFormat="0" w:count="267">
+  <w:latentStyles w:defLockedState="0" w:defUIPriority="0" w:defSemiHidden="0" w:defUnhideWhenUsed="0" w:defQFormat="0" w:count="375">
     <w:lsdException w:name="Normal" w:qFormat="1"/>
     <w:lsdException w:name="heading 1" w:qFormat="1"/>
     <w:lsdException w:name="heading 2" w:qFormat="1"/>
-    <w:lsdException w:name="heading 3" w:qFormat="1"/>
-    <w:lsdException w:name="heading 4" w:qFormat="1"/>
+    <w:lsdException w:name="heading 3" w:semiHidden="1" w:unhideWhenUsed="1" w:qFormat="1"/>
+    <w:lsdException w:name="heading 4" w:semiHidden="1" w:unhideWhenUsed="1" w:qFormat="1"/>
     <w:lsdException w:name="heading 5" w:semiHidden="1" w:unhideWhenUsed="1" w:qFormat="1"/>
     <w:lsdException w:name="heading 6" w:semiHidden="1" w:unhideWhenUsed="1" w:qFormat="1"/>
     <w:lsdException w:name="heading 7" w:semiHidden="1" w:unhideWhenUsed="1" w:qFormat="1"/>
-    <w:lsdException w:name="heading 8" w:qFormat="1"/>
+    <w:lsdException w:name="heading 8" w:semiHidden="1" w:unhideWhenUsed="1" w:qFormat="1"/>
     <w:lsdException w:name="heading 9" w:semiHidden="1" w:unhideWhenUsed="1" w:qFormat="1"/>
+    <w:lsdException w:name="index 1" w:semiHidden="1" w:unhideWhenUsed="1"/>
+    <w:lsdException w:name="index 2" w:semiHidden="1" w:unhideWhenUsed="1"/>
+    <w:lsdException w:name="index 3" w:semiHidden="1" w:unhideWhenUsed="1"/>
+    <w:lsdException w:name="index 4" w:semiHidden="1" w:unhideWhenUsed="1"/>
+    <w:lsdException w:name="index 5" w:semiHidden="1" w:unhideWhenUsed="1"/>
+    <w:lsdException w:name="index 6" w:semiHidden="1" w:unhideWhenUsed="1"/>
+    <w:lsdException w:name="index 7" w:semiHidden="1" w:unhideWhenUsed="1"/>
+    <w:lsdException w:name="index 8" w:semiHidden="1" w:unhideWhenUsed="1"/>
+    <w:lsdException w:name="index 9" w:semiHidden="1" w:unhideWhenUsed="1"/>
+    <w:lsdException w:name="toc 1" w:semiHidden="1" w:unhideWhenUsed="1"/>
+    <w:lsdException w:name="toc 2" w:semiHidden="1" w:unhideWhenUsed="1"/>
+    <w:lsdException w:name="toc 3" w:semiHidden="1" w:unhideWhenUsed="1"/>
+    <w:lsdException w:name="toc 4" w:semiHidden="1" w:unhideWhenUsed="1"/>
+    <w:lsdException w:name="toc 5" w:semiHidden="1" w:unhideWhenUsed="1"/>
+    <w:lsdException w:name="toc 6" w:semiHidden="1" w:unhideWhenUsed="1"/>
+    <w:lsdException w:name="toc 7" w:semiHidden="1" w:unhideWhenUsed="1"/>
+    <w:lsdException w:name="toc 8" w:semiHidden="1" w:unhideWhenUsed="1"/>
+    <w:lsdException w:name="toc 9" w:semiHidden="1" w:unhideWhenUsed="1"/>
+    <w:lsdException w:name="Normal Indent" w:semiHidden="1" w:unhideWhenUsed="1"/>
+    <w:lsdException w:name="footnote text" w:semiHidden="1" w:unhideWhenUsed="1"/>
+    <w:lsdException w:name="annotation text" w:semiHidden="1" w:unhideWhenUsed="1"/>
+    <w:lsdException w:name="header" w:semiHidden="1" w:unhideWhenUsed="1"/>
+    <w:lsdException w:name="footer" w:semiHidden="1" w:unhideWhenUsed="1"/>
+    <w:lsdException w:name="index heading" w:semiHidden="1" w:unhideWhenUsed="1"/>
     <w:lsdException w:name="caption" w:semiHidden="1" w:unhideWhenUsed="1" w:qFormat="1"/>
+    <w:lsdException w:name="table of figures" w:semiHidden="1" w:unhideWhenUsed="1"/>
+    <w:lsdException w:name="envelope address" w:semiHidden="1" w:unhideWhenUsed="1"/>
+    <w:lsdException w:name="envelope return" w:semiHidden="1" w:unhideWhenUsed="1"/>
+    <w:lsdException w:name="footnote reference" w:semiHidden="1" w:unhideWhenUsed="1"/>
+    <w:lsdException w:name="annotation reference" w:semiHidden="1" w:unhideWhenUsed="1"/>
+    <w:lsdException w:name="line number" w:semiHidden="1" w:unhideWhenUsed="1"/>
+    <w:lsdException w:name="page number" w:semiHidden="1" w:unhideWhenUsed="1"/>
+    <w:lsdException w:name="endnote reference" w:semiHidden="1" w:unhideWhenUsed="1"/>
+    <w:lsdException w:name="endnote text" w:semiHidden="1" w:unhideWhenUsed="1"/>
+    <w:lsdException w:name="table of authorities" w:semiHidden="1" w:unhideWhenUsed="1"/>
+    <w:lsdException w:name="toa heading" w:semiHidden="1" w:unhideWhenUsed="1"/>
+    <w:lsdException w:name="List" w:semiHidden="1" w:unhideWhenUsed="1"/>
+    <w:lsdException w:name="List 2" w:semiHidden="1" w:unhideWhenUsed="1"/>
+    <w:lsdException w:name="List 3" w:semiHidden="1" w:unhideWhenUsed="1"/>
+    <w:lsdException w:name="List 4" w:semiHidden="1" w:unhideWhenUsed="1"/>
+    <w:lsdException w:name="List 5" w:semiHidden="1" w:unhideWhenUsed="1"/>
+    <w:lsdException w:name="List Bullet 2" w:semiHidden="1" w:unhideWhenUsed="1"/>
+    <w:lsdException w:name="List Bullet 3" w:semiHidden="1" w:unhideWhenUsed="1"/>
+    <w:lsdException w:name="List Bullet 4" w:semiHidden="1" w:unhideWhenUsed="1"/>
+    <w:lsdException w:name="List Bullet 5" w:semiHidden="1" w:unhideWhenUsed="1"/>
+    <w:lsdException w:name="List Number 2" w:semiHidden="1" w:unhideWhenUsed="1"/>
+    <w:lsdException w:name="List Number 3" w:semiHidden="1" w:unhideWhenUsed="1"/>
+    <w:lsdException w:name="List Number 4" w:semiHidden="1" w:unhideWhenUsed="1"/>
+    <w:lsdException w:name="List Number 5" w:semiHidden="1" w:unhideWhenUsed="1"/>
     <w:lsdException w:name="Title" w:qFormat="1"/>
+    <w:lsdException w:name="Closing" w:semiHidden="1" w:unhideWhenUsed="1"/>
+    <w:lsdException w:name="Signature" w:semiHidden="1" w:unhideWhenUsed="1"/>
+    <w:lsdException w:name="Default Paragraph Font" w:semiHidden="1" w:unhideWhenUsed="1"/>
+    <w:lsdException w:name="Body Text" w:semiHidden="1" w:unhideWhenUsed="1"/>
+    <w:lsdException w:name="Body Text Indent" w:semiHidden="1" w:unhideWhenUsed="1"/>
+    <w:lsdException w:name="List Continue" w:semiHidden="1" w:unhideWhenUsed="1"/>
+    <w:lsdException w:name="List Continue 2" w:semiHidden="1" w:unhideWhenUsed="1"/>
     <w:lsdException w:name="Subtitle" w:qFormat="1"/>
+    <w:lsdException w:name="Salutation" w:semiHidden="1" w:unhideWhenUsed="1"/>
+    <w:lsdException w:name="Date" w:semiHidden="1" w:unhideWhenUsed="1"/>
+    <w:lsdException w:name="Body Text First Indent" w:semiHidden="1" w:unhideWhenUsed="1"/>
+    <w:lsdException w:name="Body Text First Indent 2" w:semiHidden="1" w:unhideWhenUsed="1"/>
+    <w:lsdException w:name="Note Heading" w:semiHidden="1" w:unhideWhenUsed="1"/>
+    <w:lsdException w:name="Body Text 2" w:semiHidden="1" w:unhideWhenUsed="1"/>
+    <w:lsdException w:name="Body Text 3" w:semiHidden="1" w:unhideWhenUsed="1"/>
+    <w:lsdException w:name="Body Text Indent 2" w:semiHidden="1" w:unhideWhenUsed="1"/>
+    <w:lsdException w:name="Body Text Indent 3" w:semiHidden="1" w:unhideWhenUsed="1"/>
+    <w:lsdException w:name="Block Text" w:semiHidden="1" w:unhideWhenUsed="1"/>
+    <w:lsdException w:name="Hyperlink" w:semiHidden="1" w:unhideWhenUsed="1"/>
+    <w:lsdException w:name="FollowedHyperlink" w:semiHidden="1" w:unhideWhenUsed="1"/>
     <w:lsdException w:name="Strong" w:qFormat="1"/>
     <w:lsdException w:name="Emphasis" w:qFormat="1"/>
+    <w:lsdException w:name="Document Map" w:semiHidden="1" w:unhideWhenUsed="1"/>
+    <w:lsdException w:name="Plain Text" w:semiHidden="1" w:unhideWhenUsed="1"/>
+    <w:lsdException w:name="E-mail Signature" w:semiHidden="1" w:unhideWhenUsed="1"/>
+    <w:lsdException w:name="HTML Top of Form" w:semiHidden="1" w:unhideWhenUsed="1"/>
+    <w:lsdException w:name="HTML Bottom of Form" w:semiHidden="1" w:unhideWhenUsed="1"/>
+    <w:lsdException w:name="Normal (Web)" w:semiHidden="1" w:unhideWhenUsed="1"/>
+    <w:lsdException w:name="HTML Acronym" w:semiHidden="1" w:unhideWhenUsed="1"/>
+    <w:lsdException w:name="HTML Address" w:semiHidden="1" w:unhideWhenUsed="1"/>
+    <w:lsdException w:name="HTML Cite" w:semiHidden="1" w:unhideWhenUsed="1"/>
+    <w:lsdException w:name="HTML Code" w:semiHidden="1" w:unhideWhenUsed="1"/>
+    <w:lsdException w:name="HTML Definition" w:semiHidden="1" w:unhideWhenUsed="1"/>
+    <w:lsdException w:name="HTML Keyboard" w:semiHidden="1" w:unhideWhenUsed="1"/>
+    <w:lsdException w:name="HTML Preformatted" w:semiHidden="1" w:unhideWhenUsed="1"/>
+    <w:lsdException w:name="HTML Sample" w:semiHidden="1" w:unhideWhenUsed="1"/>
+    <w:lsdException w:name="HTML Typewriter" w:semiHidden="1" w:unhideWhenUsed="1"/>
+    <w:lsdException w:name="HTML Variable" w:semiHidden="1" w:unhideWhenUsed="1"/>
+    <w:lsdException w:name="Normal Table" w:semiHidden="1" w:unhideWhenUsed="1"/>
+    <w:lsdException w:name="annotation subject" w:semiHidden="1" w:unhideWhenUsed="1"/>
+    <w:lsdException w:name="No List" w:semiHidden="1" w:unhideWhenUsed="1"/>
+    <w:lsdException w:name="Outline List 1" w:semiHidden="1" w:unhideWhenUsed="1"/>
+    <w:lsdException w:name="Outline List 2" w:semiHidden="1" w:unhideWhenUsed="1"/>
+    <w:lsdException w:name="Outline List 3" w:semiHidden="1" w:unhideWhenUsed="1"/>
+    <w:lsdException w:name="Table Simple 1" w:semiHidden="1" w:unhideWhenUsed="1"/>
+    <w:lsdException w:name="Table Simple 2" w:semiHidden="1" w:unhideWhenUsed="1"/>
+    <w:lsdException w:name="Table Simple 3" w:semiHidden="1" w:unhideWhenUsed="1"/>
+    <w:lsdException w:name="Table Classic 1" w:semiHidden="1" w:unhideWhenUsed="1"/>
+    <w:lsdException w:name="Table Classic 2" w:semiHidden="1" w:unhideWhenUsed="1"/>
+    <w:lsdException w:name="Table Classic 3" w:semiHidden="1" w:unhideWhenUsed="1"/>
+    <w:lsdException w:name="Table Classic 4" w:semiHidden="1" w:unhideWhenUsed="1"/>
+    <w:lsdException w:name="Table Colorful 1" w:semiHidden="1" w:unhideWhenUsed="1"/>
+    <w:lsdException w:name="Table Colorful 2" w:semiHidden="1" w:unhideWhenUsed="1"/>
+    <w:lsdException w:name="Table Colorful 3" w:semiHidden="1" w:unhideWhenUsed="1"/>
+    <w:lsdException w:name="Table Columns 1" w:semiHidden="1" w:unhideWhenUsed="1"/>
+    <w:lsdException w:name="Table Columns 2" w:semiHidden="1" w:unhideWhenUsed="1"/>
+    <w:lsdException w:name="Table Columns 3" w:semiHidden="1" w:unhideWhenUsed="1"/>
+    <w:lsdException w:name="Table Columns 4" w:semiHidden="1" w:unhideWhenUsed="1"/>
+    <w:lsdException w:name="Table Columns 5" w:semiHidden="1" w:unhideWhenUsed="1"/>
+    <w:lsdException w:name="Table Grid 1" w:semiHidden="1" w:unhideWhenUsed="1"/>
+    <w:lsdException w:name="Table Grid 2" w:semiHidden="1" w:unhideWhenUsed="1"/>
+    <w:lsdException w:name="Table Grid 3" w:semiHidden="1" w:unhideWhenUsed="1"/>
+    <w:lsdException w:name="Table Grid 4" w:semiHidden="1" w:unhideWhenUsed="1"/>
+    <w:lsdException w:name="Table Grid 5" w:semiHidden="1" w:unhideWhenUsed="1"/>
+    <w:lsdException w:name="Table Grid 6" w:semiHidden="1" w:unhideWhenUsed="1"/>
+    <w:lsdException w:name="Table Grid 7" w:semiHidden="1" w:unhideWhenUsed="1"/>
+    <w:lsdException w:name="Table Grid 8" w:semiHidden="1" w:unhideWhenUsed="1"/>
+    <w:lsdException w:name="Table List 1" w:semiHidden="1" w:unhideWhenUsed="1"/>
+    <w:lsdException w:name="Table List 2" w:semiHidden="1" w:unhideWhenUsed="1"/>
+    <w:lsdException w:name="Table List 3" w:semiHidden="1" w:unhideWhenUsed="1"/>
+    <w:lsdException w:name="Table List 4" w:semiHidden="1" w:unhideWhenUsed="1"/>
+    <w:lsdException w:name="Table List 5" w:semiHidden="1" w:unhideWhenUsed="1"/>
+    <w:lsdException w:name="Table List 6" w:semiHidden="1" w:unhideWhenUsed="1"/>
+    <w:lsdException w:name="Table List 7" w:semiHidden="1" w:unhideWhenUsed="1"/>
+    <w:lsdException w:name="Table List 8" w:semiHidden="1" w:unhideWhenUsed="1"/>
+    <w:lsdException w:name="Table 3D effects 1" w:semiHidden="1" w:unhideWhenUsed="1"/>
+    <w:lsdException w:name="Table 3D effects 2" w:semiHidden="1" w:unhideWhenUsed="1"/>
+    <w:lsdException w:name="Table 3D effects 3" w:semiHidden="1" w:unhideWhenUsed="1"/>
+    <w:lsdException w:name="Table Contemporary" w:semiHidden="1" w:unhideWhenUsed="1"/>
+    <w:lsdException w:name="Table Elegant" w:semiHidden="1" w:unhideWhenUsed="1"/>
+    <w:lsdException w:name="Table Professional" w:semiHidden="1" w:unhideWhenUsed="1"/>
+    <w:lsdException w:name="Table Subtle 1" w:semiHidden="1" w:unhideWhenUsed="1"/>
+    <w:lsdException w:name="Table Subtle 2" w:semiHidden="1" w:unhideWhenUsed="1"/>
+    <w:lsdException w:name="Table Web 1" w:semiHidden="1" w:unhideWhenUsed="1"/>
+    <w:lsdException w:name="Table Web 2" w:semiHidden="1" w:unhideWhenUsed="1"/>
     <w:lsdException w:name="Placeholder Text" w:semiHidden="1" w:uiPriority="99"/>
     <w:lsdException w:name="No Spacing" w:uiPriority="1" w:qFormat="1"/>
     <w:lsdException w:name="Light Shading" w:uiPriority="60"/>
@@ -2098,6 +2262,114 @@
     <w:lsdException w:name="Book Title" w:uiPriority="33" w:qFormat="1"/>
     <w:lsdException w:name="Bibliography" w:semiHidden="1" w:uiPriority="37" w:unhideWhenUsed="1"/>
     <w:lsdException w:name="TOC Heading" w:semiHidden="1" w:uiPriority="39" w:unhideWhenUsed="1" w:qFormat="1"/>
+    <w:lsdException w:name="Plain Table 1" w:uiPriority="41"/>
+    <w:lsdException w:name="Plain Table 2" w:uiPriority="42"/>
+    <w:lsdException w:name="Plain Table 3" w:uiPriority="43"/>
+    <w:lsdException w:name="Plain Table 4" w:uiPriority="44"/>
+    <w:lsdException w:name="Plain Table 5" w:uiPriority="45"/>
+    <w:lsdException w:name="Grid Table Light" w:uiPriority="40"/>
+    <w:lsdException w:name="Grid Table 1 Light" w:uiPriority="46"/>
+    <w:lsdException w:name="Grid Table 2" w:uiPriority="47"/>
+    <w:lsdException w:name="Grid Table 3" w:uiPriority="48"/>
+    <w:lsdException w:name="Grid Table 4" w:uiPriority="49"/>
+    <w:lsdException w:name="Grid Table 5 Dark" w:uiPriority="50"/>
+    <w:lsdException w:name="Grid Table 6 Colorful" w:uiPriority="51"/>
+    <w:lsdException w:name="Grid Table 7 Colorful" w:uiPriority="52"/>
+    <w:lsdException w:name="Grid Table 1 Light Accent 1" w:uiPriority="46"/>
+    <w:lsdException w:name="Grid Table 2 Accent 1" w:uiPriority="47"/>
+    <w:lsdException w:name="Grid Table 3 Accent 1" w:uiPriority="48"/>
+    <w:lsdException w:name="Grid Table 4 Accent 1" w:uiPriority="49"/>
+    <w:lsdException w:name="Grid Table 5 Dark Accent 1" w:uiPriority="50"/>
+    <w:lsdException w:name="Grid Table 6 Colorful Accent 1" w:uiPriority="51"/>
+    <w:lsdException w:name="Grid Table 7 Colorful Accent 1" w:uiPriority="52"/>
+    <w:lsdException w:name="Grid Table 1 Light Accent 2" w:uiPriority="46"/>
+    <w:lsdException w:name="Grid Table 2 Accent 2" w:uiPriority="47"/>
+    <w:lsdException w:name="Grid Table 3 Accent 2" w:uiPriority="48"/>
+    <w:lsdException w:name="Grid Table 4 Accent 2" w:uiPriority="49"/>
+    <w:lsdException w:name="Grid Table 5 Dark Accent 2" w:uiPriority="50"/>
+    <w:lsdException w:name="Grid Table 6 Colorful Accent 2" w:uiPriority="51"/>
+    <w:lsdException w:name="Grid Table 7 Colorful Accent 2" w:uiPriority="52"/>
+    <w:lsdException w:name="Grid Table 1 Light Accent 3" w:uiPriority="46"/>
+    <w:lsdException w:name="Grid Table 2 Accent 3" w:uiPriority="47"/>
+    <w:lsdException w:name="Grid Table 3 Accent 3" w:uiPriority="48"/>
+    <w:lsdException w:name="Grid Table 4 Accent 3" w:uiPriority="49"/>
+    <w:lsdException w:name="Grid Table 5 Dark Accent 3" w:uiPriority="50"/>
+    <w:lsdException w:name="Grid Table 6 Colorful Accent 3" w:uiPriority="51"/>
+    <w:lsdException w:name="Grid Table 7 Colorful Accent 3" w:uiPriority="52"/>
+    <w:lsdException w:name="Grid Table 1 Light Accent 4" w:uiPriority="46"/>
+    <w:lsdException w:name="Grid Table 2 Accent 4" w:uiPriority="47"/>
+    <w:lsdException w:name="Grid Table 3 Accent 4" w:uiPriority="48"/>
+    <w:lsdException w:name="Grid Table 4 Accent 4" w:uiPriority="49"/>
+    <w:lsdException w:name="Grid Table 5 Dark Accent 4" w:uiPriority="50"/>
+    <w:lsdException w:name="Grid Table 6 Colorful Accent 4" w:uiPriority="51"/>
+    <w:lsdException w:name="Grid Table 7 Colorful Accent 4" w:uiPriority="52"/>
+    <w:lsdException w:name="Grid Table 1 Light Accent 5" w:uiPriority="46"/>
+    <w:lsdException w:name="Grid Table 2 Accent 5" w:uiPriority="47"/>
+    <w:lsdException w:name="Grid Table 3 Accent 5" w:uiPriority="48"/>
+    <w:lsdException w:name="Grid Table 4 Accent 5" w:uiPriority="49"/>
+    <w:lsdException w:name="Grid Table 5 Dark Accent 5" w:uiPriority="50"/>
+    <w:lsdException w:name="Grid Table 6 Colorful Accent 5" w:uiPriority="51"/>
+    <w:lsdException w:name="Grid Table 7 Colorful Accent 5" w:uiPriority="52"/>
+    <w:lsdException w:name="Grid Table 1 Light Accent 6" w:uiPriority="46"/>
+    <w:lsdException w:name="Grid Table 2 Accent 6" w:uiPriority="47"/>
+    <w:lsdException w:name="Grid Table 3 Accent 6" w:uiPriority="48"/>
+    <w:lsdException w:name="Grid Table 4 Accent 6" w:uiPriority="49"/>
+    <w:lsdException w:name="Grid Table 5 Dark Accent 6" w:uiPriority="50"/>
+    <w:lsdException w:name="Grid Table 6 Colorful Accent 6" w:uiPriority="51"/>
+    <w:lsdException w:name="Grid Table 7 Colorful Accent 6" w:uiPriority="52"/>
+    <w:lsdException w:name="List Table 1 Light" w:uiPriority="46"/>
+    <w:lsdException w:name="List Table 2" w:uiPriority="47"/>
+    <w:lsdException w:name="List Table 3" w:uiPriority="48"/>
+    <w:lsdException w:name="List Table 4" w:uiPriority="49"/>
+    <w:lsdException w:name="List Table 5 Dark" w:uiPriority="50"/>
+    <w:lsdException w:name="List Table 6 Colorful" w:uiPriority="51"/>
+    <w:lsdException w:name="List Table 7 Colorful" w:uiPriority="52"/>
+    <w:lsdException w:name="List Table 1 Light Accent 1" w:uiPriority="46"/>
+    <w:lsdException w:name="List Table 2 Accent 1" w:uiPriority="47"/>
+    <w:lsdException w:name="List Table 3 Accent 1" w:uiPriority="48"/>
+    <w:lsdException w:name="List Table 4 Accent 1" w:uiPriority="49"/>
+    <w:lsdException w:name="List Table 5 Dark Accent 1" w:uiPriority="50"/>
+    <w:lsdException w:name="List Table 6 Colorful Accent 1" w:uiPriority="51"/>
+    <w:lsdException w:name="List Table 7 Colorful Accent 1" w:uiPriority="52"/>
+    <w:lsdException w:name="List Table 1 Light Accent 2" w:uiPriority="46"/>
+    <w:lsdException w:name="List Table 2 Accent 2" w:uiPriority="47"/>
+    <w:lsdException w:name="List Table 3 Accent 2" w:uiPriority="48"/>
+    <w:lsdException w:name="List Table 4 Accent 2" w:uiPriority="49"/>
+    <w:lsdException w:name="List Table 5 Dark Accent 2" w:uiPriority="50"/>
+    <w:lsdException w:name="List Table 6 Colorful Accent 2" w:uiPriority="51"/>
+    <w:lsdException w:name="List Table 7 Colorful Accent 2" w:uiPriority="52"/>
+    <w:lsdException w:name="List Table 1 Light Accent 3" w:uiPriority="46"/>
+    <w:lsdException w:name="List Table 2 Accent 3" w:uiPriority="47"/>
+    <w:lsdException w:name="List Table 3 Accent 3" w:uiPriority="48"/>
+    <w:lsdException w:name="List Table 4 Accent 3" w:uiPriority="49"/>
+    <w:lsdException w:name="List Table 5 Dark Accent 3" w:uiPriority="50"/>
+    <w:lsdException w:name="List Table 6 Colorful Accent 3" w:uiPriority="51"/>
+    <w:lsdException w:name="List Table 7 Colorful Accent 3" w:uiPriority="52"/>
+    <w:lsdException w:name="List Table 1 Light Accent 4" w:uiPriority="46"/>
+    <w:lsdException w:name="List Table 2 Accent 4" w:uiPriority="47"/>
+    <w:lsdException w:name="List Table 3 Accent 4" w:uiPriority="48"/>
+    <w:lsdException w:name="List Table 4 Accent 4" w:uiPriority="49"/>
+    <w:lsdException w:name="List Table 5 Dark Accent 4" w:uiPriority="50"/>
+    <w:lsdException w:name="List Table 6 Colorful Accent 4" w:uiPriority="51"/>
+    <w:lsdException w:name="List Table 7 Colorful Accent 4" w:uiPriority="52"/>
+    <w:lsdException w:name="List Table 1 Light Accent 5" w:uiPriority="46"/>
+    <w:lsdException w:name="List Table 2 Accent 5" w:uiPriority="47"/>
+    <w:lsdException w:name="List Table 3 Accent 5" w:uiPriority="48"/>
+    <w:lsdException w:name="List Table 4 Accent 5" w:uiPriority="49"/>
+    <w:lsdException w:name="List Table 5 Dark Accent 5" w:uiPriority="50"/>
+    <w:lsdException w:name="List Table 6 Colorful Accent 5" w:uiPriority="51"/>
+    <w:lsdException w:name="List Table 7 Colorful Accent 5" w:uiPriority="52"/>
+    <w:lsdException w:name="List Table 1 Light Accent 6" w:uiPriority="46"/>
+    <w:lsdException w:name="List Table 2 Accent 6" w:uiPriority="47"/>
+    <w:lsdException w:name="List Table 3 Accent 6" w:uiPriority="48"/>
+    <w:lsdException w:name="List Table 4 Accent 6" w:uiPriority="49"/>
+    <w:lsdException w:name="List Table 5 Dark Accent 6" w:uiPriority="50"/>
+    <w:lsdException w:name="List Table 6 Colorful Accent 6" w:uiPriority="51"/>
+    <w:lsdException w:name="List Table 7 Colorful Accent 6" w:uiPriority="52"/>
+    <w:lsdException w:name="Mention" w:semiHidden="1" w:uiPriority="99" w:unhideWhenUsed="1"/>
+    <w:lsdException w:name="Smart Hyperlink" w:semiHidden="1" w:uiPriority="99" w:unhideWhenUsed="1"/>
+    <w:lsdException w:name="Hashtag" w:semiHidden="1" w:uiPriority="99" w:unhideWhenUsed="1"/>
+    <w:lsdException w:name="Unresolved Mention" w:semiHidden="1" w:uiPriority="99" w:unhideWhenUsed="1"/>
   </w:latentStyles>
   <w:style w:type="paragraph" w:default="1" w:styleId="a">
     <w:name w:val="Normal"/>
@@ -2195,7 +2467,6 @@
     <w:uiPriority w:val="99"/>
     <w:semiHidden/>
     <w:unhideWhenUsed/>
-    <w:qFormat/>
     <w:tblPr>
       <w:tblInd w:w="0" w:type="dxa"/>
       <w:tblCellMar>
@@ -2271,7 +2542,6 @@
     <w:basedOn w:val="a1"/>
     <w:rsid w:val="00EB5D66"/>
     <w:tblPr>
-      <w:tblInd w:w="0" w:type="dxa"/>
       <w:tblBorders>
         <w:top w:val="single" w:sz="4" w:space="0" w:color="auto"/>
         <w:left w:val="single" w:sz="4" w:space="0" w:color="auto"/>
@@ -2280,12 +2550,6 @@
         <w:insideH w:val="single" w:sz="4" w:space="0" w:color="auto"/>
         <w:insideV w:val="single" w:sz="4" w:space="0" w:color="auto"/>
       </w:tblBorders>
-      <w:tblCellMar>
-        <w:top w:w="0" w:type="dxa"/>
-        <w:left w:w="108" w:type="dxa"/>
-        <w:bottom w:w="0" w:type="dxa"/>
-        <w:right w:w="108" w:type="dxa"/>
-      </w:tblCellMar>
     </w:tblPr>
   </w:style>
   <w:style w:type="character" w:customStyle="1" w:styleId="txt90">
@@ -2585,7 +2849,7 @@
   <a:extraClrSchemeLst/>
   <a:extLst>
     <a:ext uri="{05A4C25C-085E-4340-85A3-A5531E510DB2}">
-      <thm15:themeFamily xmlns="" xmlns:thm15="http://schemas.microsoft.com/office/thememl/2012/main" name="Office Theme" id="{62F939B6-93AF-4DB8-9C6B-D6C7DFDC589F}" vid="{4A3C46E8-61CC-4603-A589-7422A47A8E4A}"/>
+      <thm15:themeFamily xmlns:thm15="http://schemas.microsoft.com/office/thememl/2012/main" name="Office Theme" id="{62F939B6-93AF-4DB8-9C6B-D6C7DFDC589F}" vid="{4A3C46E8-61CC-4603-A589-7422A47A8E4A}"/>
     </a:ext>
   </a:extLst>
 </a:theme>
@@ -2596,7 +2860,7 @@
 </file>
 
 <file path=customXml/itemProps1.xml><?xml version="1.0" encoding="utf-8"?>
-<ds:datastoreItem xmlns:ds="http://schemas.openxmlformats.org/officeDocument/2006/customXml" ds:itemID="{1DA11BB7-6BAC-415A-A1AC-1CFACF93E96B}">
+<ds:datastoreItem xmlns:ds="http://schemas.openxmlformats.org/officeDocument/2006/customXml" ds:itemID="{F73B4AAF-6B16-4DFD-BA3E-5CD2B66FDD42}">
   <ds:schemaRefs>
     <ds:schemaRef ds:uri="http://schemas.openxmlformats.org/officeDocument/2006/bibliography"/>
   </ds:schemaRefs>

--- a/отчёт/Лист содержания.docx
+++ b/отчёт/Лист содержания.docx
@@ -381,36 +381,36 @@
         </w:rPr>
         <w:tab/>
       </w:r>
-      <w:r>
-        <w:rPr>
-          <w:sz w:val="28"/>
-          <w:szCs w:val="28"/>
-        </w:rPr>
-        <w:tab/>
-      </w:r>
-      <w:r>
-        <w:rPr>
-          <w:sz w:val="28"/>
-          <w:szCs w:val="28"/>
-        </w:rPr>
-        <w:tab/>
-      </w:r>
-      <w:r>
-        <w:rPr>
-          <w:sz w:val="28"/>
-          <w:szCs w:val="28"/>
-        </w:rPr>
-        <w:tab/>
-      </w:r>
-      <w:r>
-        <w:rPr>
-          <w:sz w:val="28"/>
-          <w:szCs w:val="28"/>
-        </w:rPr>
-        <w:tab/>
-      </w:r>
       <w:bookmarkStart w:id="0" w:name="_GoBack"/>
       <w:bookmarkEnd w:id="0"/>
+      <w:r>
+        <w:rPr>
+          <w:sz w:val="28"/>
+          <w:szCs w:val="28"/>
+        </w:rPr>
+        <w:tab/>
+      </w:r>
+      <w:r>
+        <w:rPr>
+          <w:sz w:val="28"/>
+          <w:szCs w:val="28"/>
+        </w:rPr>
+        <w:tab/>
+      </w:r>
+      <w:r>
+        <w:rPr>
+          <w:sz w:val="28"/>
+          <w:szCs w:val="28"/>
+        </w:rPr>
+        <w:tab/>
+      </w:r>
+      <w:r>
+        <w:rPr>
+          <w:sz w:val="28"/>
+          <w:szCs w:val="28"/>
+        </w:rPr>
+        <w:tab/>
+      </w:r>
       <w:r>
         <w:rPr>
           <w:sz w:val="28"/>
@@ -751,10 +751,7 @@
             <w:txbxContent>
               <w:p>
                 <w:r>
-                  <w:rPr>
-                    <w:highlight w:val="yellow"/>
-                  </w:rPr>
-                  <w:t>29</w:t>
+                  <w:t>95</w:t>
                 </w:r>
               </w:p>
             </w:txbxContent>
@@ -2151,6 +2148,8 @@
     <w:lsdException w:name="Table Subtle 2" w:semiHidden="1" w:unhideWhenUsed="1"/>
     <w:lsdException w:name="Table Web 1" w:semiHidden="1" w:unhideWhenUsed="1"/>
     <w:lsdException w:name="Table Web 2" w:semiHidden="1" w:unhideWhenUsed="1"/>
+    <w:lsdException w:name="Table Web 3" w:semiHidden="1" w:unhideWhenUsed="1"/>
+    <w:lsdException w:name="Table Theme" w:semiHidden="1" w:unhideWhenUsed="1"/>
     <w:lsdException w:name="Placeholder Text" w:semiHidden="1" w:uiPriority="99"/>
     <w:lsdException w:name="No Spacing" w:uiPriority="1" w:qFormat="1"/>
     <w:lsdException w:name="Light Shading" w:uiPriority="60"/>
@@ -2860,7 +2859,7 @@
 </file>
 
 <file path=customXml/itemProps1.xml><?xml version="1.0" encoding="utf-8"?>
-<ds:datastoreItem xmlns:ds="http://schemas.openxmlformats.org/officeDocument/2006/customXml" ds:itemID="{F73B4AAF-6B16-4DFD-BA3E-5CD2B66FDD42}">
+<ds:datastoreItem xmlns:ds="http://schemas.openxmlformats.org/officeDocument/2006/customXml" ds:itemID="{FF9CFB0D-2B3B-450E-B7CB-77D9649BA517}">
   <ds:schemaRefs>
     <ds:schemaRef ds:uri="http://schemas.openxmlformats.org/officeDocument/2006/bibliography"/>
   </ds:schemaRefs>
